--- a/Docs/TF-IDF.docx
+++ b/Docs/TF-IDF.docx
@@ -1,6 +1,6 @@
 
 <file path=word/document.xml><?xml version="1.0" encoding="utf-8"?>
-<w:document xmlns:wpc="http://schemas.microsoft.com/office/word/2010/wordprocessingCanvas" xmlns:cx="http://schemas.microsoft.com/office/drawing/2014/chartex" xmlns:mc="http://schemas.openxmlformats.org/markup-compatibility/2006" xmlns:o="urn:schemas-microsoft-com:office:office" xmlns:r="http://schemas.openxmlformats.org/officeDocument/2006/relationships" xmlns:m="http://schemas.openxmlformats.org/officeDocument/2006/math" xmlns:v="urn:schemas-microsoft-com:vml" xmlns:wp14="http://schemas.microsoft.com/office/word/2010/wordprocessingDrawing" xmlns:wp="http://schemas.openxmlformats.org/drawingml/2006/wordprocessingDrawing" xmlns:w10="urn:schemas-microsoft-com:office:word" xmlns:w="http://schemas.openxmlformats.org/wordprocessingml/2006/main" xmlns:w14="http://schemas.microsoft.com/office/word/2010/wordml" xmlns:w15="http://schemas.microsoft.com/office/word/2012/wordml" xmlns:w16se="http://schemas.microsoft.com/office/word/2015/wordml/symex" xmlns:wpg="http://schemas.microsoft.com/office/word/2010/wordprocessingGroup" xmlns:wpi="http://schemas.microsoft.com/office/word/2010/wordprocessingInk" xmlns:wne="http://schemas.microsoft.com/office/word/2006/wordml" xmlns:wps="http://schemas.microsoft.com/office/word/2010/wordprocessingShape" mc:Ignorable="w14 w15 w16se wp14">
+<w:document xmlns:wpc="http://schemas.microsoft.com/office/word/2010/wordprocessingCanvas" xmlns:cx="http://schemas.microsoft.com/office/drawing/2014/chartex" xmlns:cx1="http://schemas.microsoft.com/office/drawing/2015/9/8/chartex" xmlns:cx2="http://schemas.microsoft.com/office/drawing/2015/10/21/chartex" xmlns:cx3="http://schemas.microsoft.com/office/drawing/2016/5/9/chartex" xmlns:cx4="http://schemas.microsoft.com/office/drawing/2016/5/10/chartex" xmlns:cx5="http://schemas.microsoft.com/office/drawing/2016/5/11/chartex" xmlns:cx6="http://schemas.microsoft.com/office/drawing/2016/5/12/chartex" xmlns:cx7="http://schemas.microsoft.com/office/drawing/2016/5/13/chartex" xmlns:cx8="http://schemas.microsoft.com/office/drawing/2016/5/14/chartex" xmlns:mc="http://schemas.openxmlformats.org/markup-compatibility/2006" xmlns:aink="http://schemas.microsoft.com/office/drawing/2016/ink" xmlns:am3d="http://schemas.microsoft.com/office/drawing/2017/model3d" xmlns:o="urn:schemas-microsoft-com:office:office" xmlns:r="http://schemas.openxmlformats.org/officeDocument/2006/relationships" xmlns:m="http://schemas.openxmlformats.org/officeDocument/2006/math" xmlns:v="urn:schemas-microsoft-com:vml" xmlns:wp14="http://schemas.microsoft.com/office/word/2010/wordprocessingDrawing" xmlns:wp="http://schemas.openxmlformats.org/drawingml/2006/wordprocessingDrawing" xmlns:w10="urn:schemas-microsoft-com:office:word" xmlns:w="http://schemas.openxmlformats.org/wordprocessingml/2006/main" xmlns:w14="http://schemas.microsoft.com/office/word/2010/wordml" xmlns:w15="http://schemas.microsoft.com/office/word/2012/wordml" xmlns:w16cid="http://schemas.microsoft.com/office/word/2016/wordml/cid" xmlns:w16se="http://schemas.microsoft.com/office/word/2015/wordml/symex" xmlns:wpg="http://schemas.microsoft.com/office/word/2010/wordprocessingGroup" xmlns:wpi="http://schemas.microsoft.com/office/word/2010/wordprocessingInk" xmlns:wne="http://schemas.microsoft.com/office/word/2006/wordml" xmlns:wps="http://schemas.microsoft.com/office/word/2010/wordprocessingShape" mc:Ignorable="w14 w15 w16se w16cid wp14">
   <w:body>
     <w:p>
       <w:pPr>
@@ -22,7 +22,29 @@
           <w:szCs w:val="24"/>
           <w:lang w:val="en-US"/>
         </w:rPr>
-        <w:t>TF-IDF Vectorizer scikit-learn</w:t>
+        <w:t xml:space="preserve">TF-IDF Vectorizer </w:t>
+      </w:r>
+      <w:proofErr w:type="spellStart"/>
+      <w:r>
+        <w:rPr>
+          <w:rFonts w:ascii="Times New Roman" w:hAnsi="Times New Roman" w:cs="Times New Roman"/>
+          <w:b/>
+          <w:sz w:val="24"/>
+          <w:szCs w:val="24"/>
+          <w:lang w:val="en-US"/>
+        </w:rPr>
+        <w:t>scikit</w:t>
+      </w:r>
+      <w:proofErr w:type="spellEnd"/>
+      <w:r>
+        <w:rPr>
+          <w:rFonts w:ascii="Times New Roman" w:hAnsi="Times New Roman" w:cs="Times New Roman"/>
+          <w:b/>
+          <w:sz w:val="24"/>
+          <w:szCs w:val="24"/>
+          <w:lang w:val="en-US"/>
+        </w:rPr>
+        <w:t>-learn</w:t>
       </w:r>
     </w:p>
     <w:p>
@@ -558,7 +580,29 @@
           <w:szCs w:val="24"/>
           <w:lang w:val="en-US"/>
         </w:rPr>
-        <w:t>bag of words (BoW)</w:t>
+        <w:t>bag of words (</w:t>
+      </w:r>
+      <w:proofErr w:type="spellStart"/>
+      <w:r>
+        <w:rPr>
+          <w:rFonts w:ascii="Times New Roman" w:hAnsi="Times New Roman" w:cs="Times New Roman"/>
+          <w:b/>
+          <w:sz w:val="24"/>
+          <w:szCs w:val="24"/>
+          <w:lang w:val="en-US"/>
+        </w:rPr>
+        <w:t>BoW</w:t>
+      </w:r>
+      <w:proofErr w:type="spellEnd"/>
+      <w:r>
+        <w:rPr>
+          <w:rFonts w:ascii="Times New Roman" w:hAnsi="Times New Roman" w:cs="Times New Roman"/>
+          <w:b/>
+          <w:sz w:val="24"/>
+          <w:szCs w:val="24"/>
+          <w:lang w:val="en-US"/>
+        </w:rPr>
+        <w:t>)</w:t>
       </w:r>
       <w:r>
         <w:rPr>
@@ -767,8 +811,42 @@
           <w:szCs w:val="24"/>
           <w:lang w:val="en-US"/>
         </w:rPr>
-        <w:t>from nltk.corpus import stopwords</w:t>
-      </w:r>
+        <w:t xml:space="preserve">from </w:t>
+      </w:r>
+      <w:proofErr w:type="spellStart"/>
+      <w:r>
+        <w:rPr>
+          <w:rFonts w:ascii="Times New Roman" w:hAnsi="Times New Roman" w:cs="Times New Roman"/>
+          <w:color w:val="00B050"/>
+          <w:sz w:val="24"/>
+          <w:szCs w:val="24"/>
+          <w:lang w:val="en-US"/>
+        </w:rPr>
+        <w:t>nltk.corpus</w:t>
+      </w:r>
+      <w:proofErr w:type="spellEnd"/>
+      <w:r>
+        <w:rPr>
+          <w:rFonts w:ascii="Times New Roman" w:hAnsi="Times New Roman" w:cs="Times New Roman"/>
+          <w:color w:val="00B050"/>
+          <w:sz w:val="24"/>
+          <w:szCs w:val="24"/>
+          <w:lang w:val="en-US"/>
+        </w:rPr>
+        <w:t xml:space="preserve"> import </w:t>
+      </w:r>
+      <w:proofErr w:type="spellStart"/>
+      <w:r>
+        <w:rPr>
+          <w:rFonts w:ascii="Times New Roman" w:hAnsi="Times New Roman" w:cs="Times New Roman"/>
+          <w:color w:val="00B050"/>
+          <w:sz w:val="24"/>
+          <w:szCs w:val="24"/>
+          <w:lang w:val="en-US"/>
+        </w:rPr>
+        <w:t>stopwords</w:t>
+      </w:r>
+      <w:proofErr w:type="spellEnd"/>
     </w:p>
     <w:p>
       <w:pPr>
@@ -784,6 +862,7 @@
           <w:lang w:val="en-US"/>
         </w:rPr>
       </w:pPr>
+      <w:proofErr w:type="spellStart"/>
       <w:r>
         <w:rPr>
           <w:rFonts w:ascii="Times New Roman" w:hAnsi="Times New Roman" w:cs="Times New Roman"/>
@@ -794,6 +873,7 @@
         </w:rPr>
         <w:t>stopwords.words</w:t>
       </w:r>
+      <w:proofErr w:type="spellEnd"/>
       <w:r>
         <w:rPr>
           <w:rFonts w:ascii="Times New Roman" w:hAnsi="Times New Roman" w:cs="Times New Roman"/>
@@ -802,7 +882,29 @@
           <w:szCs w:val="24"/>
           <w:lang w:val="en-US"/>
         </w:rPr>
-        <w:t>(‘english’)</w:t>
+        <w:t>(‘</w:t>
+      </w:r>
+      <w:proofErr w:type="spellStart"/>
+      <w:r>
+        <w:rPr>
+          <w:rFonts w:ascii="Times New Roman" w:hAnsi="Times New Roman" w:cs="Times New Roman"/>
+          <w:color w:val="00B050"/>
+          <w:sz w:val="24"/>
+          <w:szCs w:val="24"/>
+          <w:lang w:val="en-US"/>
+        </w:rPr>
+        <w:t>english</w:t>
+      </w:r>
+      <w:proofErr w:type="spellEnd"/>
+      <w:r>
+        <w:rPr>
+          <w:rFonts w:ascii="Times New Roman" w:hAnsi="Times New Roman" w:cs="Times New Roman"/>
+          <w:color w:val="00B050"/>
+          <w:sz w:val="24"/>
+          <w:szCs w:val="24"/>
+          <w:lang w:val="en-US"/>
+        </w:rPr>
+        <w:t>’)</w:t>
       </w:r>
     </w:p>
     <w:p>
@@ -1010,14 +1112,245 @@
           <w:szCs w:val="27"/>
         </w:rPr>
       </w:pPr>
-      <w:r>
-        <w:rPr>
-          <w:rFonts w:ascii="Arial" w:hAnsi="Arial" w:cs="Arial"/>
-          <w:color w:val="2B3E51"/>
-          <w:sz w:val="27"/>
-          <w:szCs w:val="27"/>
-        </w:rPr>
-        <w:t>The higher the score is, the more relevant the word is to the document.</w:t>
+      <w:proofErr w:type="spellStart"/>
+      <w:r>
+        <w:rPr>
+          <w:rFonts w:ascii="Arial" w:hAnsi="Arial" w:cs="Arial"/>
+          <w:color w:val="2B3E51"/>
+          <w:sz w:val="27"/>
+          <w:szCs w:val="27"/>
+        </w:rPr>
+        <w:t>The</w:t>
+      </w:r>
+      <w:proofErr w:type="spellEnd"/>
+      <w:r>
+        <w:rPr>
+          <w:rFonts w:ascii="Arial" w:hAnsi="Arial" w:cs="Arial"/>
+          <w:color w:val="2B3E51"/>
+          <w:sz w:val="27"/>
+          <w:szCs w:val="27"/>
+        </w:rPr>
+        <w:t xml:space="preserve"> </w:t>
+      </w:r>
+      <w:proofErr w:type="spellStart"/>
+      <w:r>
+        <w:rPr>
+          <w:rFonts w:ascii="Arial" w:hAnsi="Arial" w:cs="Arial"/>
+          <w:color w:val="2B3E51"/>
+          <w:sz w:val="27"/>
+          <w:szCs w:val="27"/>
+        </w:rPr>
+        <w:t>higher</w:t>
+      </w:r>
+      <w:proofErr w:type="spellEnd"/>
+      <w:r>
+        <w:rPr>
+          <w:rFonts w:ascii="Arial" w:hAnsi="Arial" w:cs="Arial"/>
+          <w:color w:val="2B3E51"/>
+          <w:sz w:val="27"/>
+          <w:szCs w:val="27"/>
+        </w:rPr>
+        <w:t xml:space="preserve"> </w:t>
+      </w:r>
+      <w:proofErr w:type="spellStart"/>
+      <w:r>
+        <w:rPr>
+          <w:rFonts w:ascii="Arial" w:hAnsi="Arial" w:cs="Arial"/>
+          <w:color w:val="2B3E51"/>
+          <w:sz w:val="27"/>
+          <w:szCs w:val="27"/>
+        </w:rPr>
+        <w:t>the</w:t>
+      </w:r>
+      <w:proofErr w:type="spellEnd"/>
+      <w:r>
+        <w:rPr>
+          <w:rFonts w:ascii="Arial" w:hAnsi="Arial" w:cs="Arial"/>
+          <w:color w:val="2B3E51"/>
+          <w:sz w:val="27"/>
+          <w:szCs w:val="27"/>
+        </w:rPr>
+        <w:t xml:space="preserve"> </w:t>
+      </w:r>
+      <w:proofErr w:type="spellStart"/>
+      <w:r>
+        <w:rPr>
+          <w:rFonts w:ascii="Arial" w:hAnsi="Arial" w:cs="Arial"/>
+          <w:color w:val="2B3E51"/>
+          <w:sz w:val="27"/>
+          <w:szCs w:val="27"/>
+        </w:rPr>
+        <w:t>score</w:t>
+      </w:r>
+      <w:proofErr w:type="spellEnd"/>
+      <w:r>
+        <w:rPr>
+          <w:rFonts w:ascii="Arial" w:hAnsi="Arial" w:cs="Arial"/>
+          <w:color w:val="2B3E51"/>
+          <w:sz w:val="27"/>
+          <w:szCs w:val="27"/>
+        </w:rPr>
+        <w:t xml:space="preserve"> </w:t>
+      </w:r>
+      <w:proofErr w:type="spellStart"/>
+      <w:r>
+        <w:rPr>
+          <w:rFonts w:ascii="Arial" w:hAnsi="Arial" w:cs="Arial"/>
+          <w:color w:val="2B3E51"/>
+          <w:sz w:val="27"/>
+          <w:szCs w:val="27"/>
+        </w:rPr>
+        <w:t>is</w:t>
+      </w:r>
+      <w:proofErr w:type="spellEnd"/>
+      <w:r>
+        <w:rPr>
+          <w:rFonts w:ascii="Arial" w:hAnsi="Arial" w:cs="Arial"/>
+          <w:color w:val="2B3E51"/>
+          <w:sz w:val="27"/>
+          <w:szCs w:val="27"/>
+        </w:rPr>
+        <w:t xml:space="preserve">, </w:t>
+      </w:r>
+      <w:proofErr w:type="spellStart"/>
+      <w:r>
+        <w:rPr>
+          <w:rFonts w:ascii="Arial" w:hAnsi="Arial" w:cs="Arial"/>
+          <w:color w:val="2B3E51"/>
+          <w:sz w:val="27"/>
+          <w:szCs w:val="27"/>
+        </w:rPr>
+        <w:t>the</w:t>
+      </w:r>
+      <w:proofErr w:type="spellEnd"/>
+      <w:r>
+        <w:rPr>
+          <w:rFonts w:ascii="Arial" w:hAnsi="Arial" w:cs="Arial"/>
+          <w:color w:val="2B3E51"/>
+          <w:sz w:val="27"/>
+          <w:szCs w:val="27"/>
+        </w:rPr>
+        <w:t xml:space="preserve"> more </w:t>
+      </w:r>
+      <w:proofErr w:type="spellStart"/>
+      <w:r>
+        <w:rPr>
+          <w:rFonts w:ascii="Arial" w:hAnsi="Arial" w:cs="Arial"/>
+          <w:color w:val="2B3E51"/>
+          <w:sz w:val="27"/>
+          <w:szCs w:val="27"/>
+        </w:rPr>
+        <w:t>relevant</w:t>
+      </w:r>
+      <w:proofErr w:type="spellEnd"/>
+      <w:r>
+        <w:rPr>
+          <w:rFonts w:ascii="Arial" w:hAnsi="Arial" w:cs="Arial"/>
+          <w:color w:val="2B3E51"/>
+          <w:sz w:val="27"/>
+          <w:szCs w:val="27"/>
+        </w:rPr>
+        <w:t xml:space="preserve"> </w:t>
+      </w:r>
+      <w:proofErr w:type="spellStart"/>
+      <w:r>
+        <w:rPr>
+          <w:rFonts w:ascii="Arial" w:hAnsi="Arial" w:cs="Arial"/>
+          <w:color w:val="2B3E51"/>
+          <w:sz w:val="27"/>
+          <w:szCs w:val="27"/>
+        </w:rPr>
+        <w:t>the</w:t>
+      </w:r>
+      <w:proofErr w:type="spellEnd"/>
+      <w:r>
+        <w:rPr>
+          <w:rFonts w:ascii="Arial" w:hAnsi="Arial" w:cs="Arial"/>
+          <w:color w:val="2B3E51"/>
+          <w:sz w:val="27"/>
+          <w:szCs w:val="27"/>
+        </w:rPr>
+        <w:t xml:space="preserve"> </w:t>
+      </w:r>
+      <w:proofErr w:type="spellStart"/>
+      <w:r>
+        <w:rPr>
+          <w:rFonts w:ascii="Arial" w:hAnsi="Arial" w:cs="Arial"/>
+          <w:color w:val="2B3E51"/>
+          <w:sz w:val="27"/>
+          <w:szCs w:val="27"/>
+        </w:rPr>
+        <w:t>word</w:t>
+      </w:r>
+      <w:proofErr w:type="spellEnd"/>
+      <w:r>
+        <w:rPr>
+          <w:rFonts w:ascii="Arial" w:hAnsi="Arial" w:cs="Arial"/>
+          <w:color w:val="2B3E51"/>
+          <w:sz w:val="27"/>
+          <w:szCs w:val="27"/>
+        </w:rPr>
+        <w:t xml:space="preserve"> </w:t>
+      </w:r>
+      <w:proofErr w:type="spellStart"/>
+      <w:r>
+        <w:rPr>
+          <w:rFonts w:ascii="Arial" w:hAnsi="Arial" w:cs="Arial"/>
+          <w:color w:val="2B3E51"/>
+          <w:sz w:val="27"/>
+          <w:szCs w:val="27"/>
+        </w:rPr>
+        <w:t>is</w:t>
+      </w:r>
+      <w:proofErr w:type="spellEnd"/>
+      <w:r>
+        <w:rPr>
+          <w:rFonts w:ascii="Arial" w:hAnsi="Arial" w:cs="Arial"/>
+          <w:color w:val="2B3E51"/>
+          <w:sz w:val="27"/>
+          <w:szCs w:val="27"/>
+        </w:rPr>
+        <w:t xml:space="preserve"> to </w:t>
+      </w:r>
+      <w:proofErr w:type="spellStart"/>
+      <w:r>
+        <w:rPr>
+          <w:rFonts w:ascii="Arial" w:hAnsi="Arial" w:cs="Arial"/>
+          <w:color w:val="2B3E51"/>
+          <w:sz w:val="27"/>
+          <w:szCs w:val="27"/>
+        </w:rPr>
+        <w:t>the</w:t>
+      </w:r>
+      <w:proofErr w:type="spellEnd"/>
+      <w:r>
+        <w:rPr>
+          <w:rFonts w:ascii="Arial" w:hAnsi="Arial" w:cs="Arial"/>
+          <w:color w:val="2B3E51"/>
+          <w:sz w:val="27"/>
+          <w:szCs w:val="27"/>
+        </w:rPr>
+        <w:t xml:space="preserve"> </w:t>
+      </w:r>
+      <w:proofErr w:type="spellStart"/>
+      <w:r>
+        <w:rPr>
+          <w:rFonts w:ascii="Arial" w:hAnsi="Arial" w:cs="Arial"/>
+          <w:color w:val="2B3E51"/>
+          <w:sz w:val="27"/>
+          <w:szCs w:val="27"/>
+        </w:rPr>
+        <w:t>document</w:t>
+      </w:r>
+      <w:proofErr w:type="spellEnd"/>
+      <w:r>
+        <w:rPr>
+          <w:rFonts w:ascii="Arial" w:hAnsi="Arial" w:cs="Arial"/>
+          <w:color w:val="2B3E51"/>
+          <w:sz w:val="27"/>
+          <w:szCs w:val="27"/>
+        </w:rPr>
+        <w:t>.</w:t>
       </w:r>
     </w:p>
     <w:p>
@@ -1043,7 +1376,607 @@
           <w:sz w:val="27"/>
           <w:szCs w:val="27"/>
         </w:rPr>
-        <w:t>In many of these cases, the words that appear more frequently in a group of documents are not necessarily the most relevant. Likewise, a word that appears in a single text but doesn’t appear in the remaining documents may be very important to understand the content of that text.</w:t>
+        <w:t xml:space="preserve">In many </w:t>
+      </w:r>
+      <w:proofErr w:type="spellStart"/>
+      <w:r>
+        <w:rPr>
+          <w:rFonts w:ascii="Arial" w:hAnsi="Arial" w:cs="Arial"/>
+          <w:color w:val="2B3E51"/>
+          <w:sz w:val="27"/>
+          <w:szCs w:val="27"/>
+        </w:rPr>
+        <w:t>of</w:t>
+      </w:r>
+      <w:proofErr w:type="spellEnd"/>
+      <w:r>
+        <w:rPr>
+          <w:rFonts w:ascii="Arial" w:hAnsi="Arial" w:cs="Arial"/>
+          <w:color w:val="2B3E51"/>
+          <w:sz w:val="27"/>
+          <w:szCs w:val="27"/>
+        </w:rPr>
+        <w:t xml:space="preserve"> these </w:t>
+      </w:r>
+      <w:proofErr w:type="spellStart"/>
+      <w:r>
+        <w:rPr>
+          <w:rFonts w:ascii="Arial" w:hAnsi="Arial" w:cs="Arial"/>
+          <w:color w:val="2B3E51"/>
+          <w:sz w:val="27"/>
+          <w:szCs w:val="27"/>
+        </w:rPr>
+        <w:t>cases</w:t>
+      </w:r>
+      <w:proofErr w:type="spellEnd"/>
+      <w:r>
+        <w:rPr>
+          <w:rFonts w:ascii="Arial" w:hAnsi="Arial" w:cs="Arial"/>
+          <w:color w:val="2B3E51"/>
+          <w:sz w:val="27"/>
+          <w:szCs w:val="27"/>
+        </w:rPr>
+        <w:t xml:space="preserve">, </w:t>
+      </w:r>
+      <w:proofErr w:type="spellStart"/>
+      <w:r>
+        <w:rPr>
+          <w:rFonts w:ascii="Arial" w:hAnsi="Arial" w:cs="Arial"/>
+          <w:color w:val="2B3E51"/>
+          <w:sz w:val="27"/>
+          <w:szCs w:val="27"/>
+        </w:rPr>
+        <w:t>the</w:t>
+      </w:r>
+      <w:proofErr w:type="spellEnd"/>
+      <w:r>
+        <w:rPr>
+          <w:rFonts w:ascii="Arial" w:hAnsi="Arial" w:cs="Arial"/>
+          <w:color w:val="2B3E51"/>
+          <w:sz w:val="27"/>
+          <w:szCs w:val="27"/>
+        </w:rPr>
+        <w:t xml:space="preserve"> </w:t>
+      </w:r>
+      <w:proofErr w:type="spellStart"/>
+      <w:r>
+        <w:rPr>
+          <w:rFonts w:ascii="Arial" w:hAnsi="Arial" w:cs="Arial"/>
+          <w:color w:val="2B3E51"/>
+          <w:sz w:val="27"/>
+          <w:szCs w:val="27"/>
+        </w:rPr>
+        <w:t>words</w:t>
+      </w:r>
+      <w:proofErr w:type="spellEnd"/>
+      <w:r>
+        <w:rPr>
+          <w:rFonts w:ascii="Arial" w:hAnsi="Arial" w:cs="Arial"/>
+          <w:color w:val="2B3E51"/>
+          <w:sz w:val="27"/>
+          <w:szCs w:val="27"/>
+        </w:rPr>
+        <w:t xml:space="preserve"> </w:t>
+      </w:r>
+      <w:proofErr w:type="spellStart"/>
+      <w:r>
+        <w:rPr>
+          <w:rFonts w:ascii="Arial" w:hAnsi="Arial" w:cs="Arial"/>
+          <w:color w:val="2B3E51"/>
+          <w:sz w:val="27"/>
+          <w:szCs w:val="27"/>
+        </w:rPr>
+        <w:t>that</w:t>
+      </w:r>
+      <w:proofErr w:type="spellEnd"/>
+      <w:r>
+        <w:rPr>
+          <w:rFonts w:ascii="Arial" w:hAnsi="Arial" w:cs="Arial"/>
+          <w:color w:val="2B3E51"/>
+          <w:sz w:val="27"/>
+          <w:szCs w:val="27"/>
+        </w:rPr>
+        <w:t xml:space="preserve"> </w:t>
+      </w:r>
+      <w:proofErr w:type="spellStart"/>
+      <w:r>
+        <w:rPr>
+          <w:rFonts w:ascii="Arial" w:hAnsi="Arial" w:cs="Arial"/>
+          <w:color w:val="2B3E51"/>
+          <w:sz w:val="27"/>
+          <w:szCs w:val="27"/>
+        </w:rPr>
+        <w:t>appear</w:t>
+      </w:r>
+      <w:proofErr w:type="spellEnd"/>
+      <w:r>
+        <w:rPr>
+          <w:rFonts w:ascii="Arial" w:hAnsi="Arial" w:cs="Arial"/>
+          <w:color w:val="2B3E51"/>
+          <w:sz w:val="27"/>
+          <w:szCs w:val="27"/>
+        </w:rPr>
+        <w:t xml:space="preserve"> more </w:t>
+      </w:r>
+      <w:proofErr w:type="spellStart"/>
+      <w:r>
+        <w:rPr>
+          <w:rFonts w:ascii="Arial" w:hAnsi="Arial" w:cs="Arial"/>
+          <w:color w:val="2B3E51"/>
+          <w:sz w:val="27"/>
+          <w:szCs w:val="27"/>
+        </w:rPr>
+        <w:t>frequently</w:t>
+      </w:r>
+      <w:proofErr w:type="spellEnd"/>
+      <w:r>
+        <w:rPr>
+          <w:rFonts w:ascii="Arial" w:hAnsi="Arial" w:cs="Arial"/>
+          <w:color w:val="2B3E51"/>
+          <w:sz w:val="27"/>
+          <w:szCs w:val="27"/>
+        </w:rPr>
+        <w:t xml:space="preserve"> in a </w:t>
+      </w:r>
+      <w:proofErr w:type="spellStart"/>
+      <w:r>
+        <w:rPr>
+          <w:rFonts w:ascii="Arial" w:hAnsi="Arial" w:cs="Arial"/>
+          <w:color w:val="2B3E51"/>
+          <w:sz w:val="27"/>
+          <w:szCs w:val="27"/>
+        </w:rPr>
+        <w:t>group</w:t>
+      </w:r>
+      <w:proofErr w:type="spellEnd"/>
+      <w:r>
+        <w:rPr>
+          <w:rFonts w:ascii="Arial" w:hAnsi="Arial" w:cs="Arial"/>
+          <w:color w:val="2B3E51"/>
+          <w:sz w:val="27"/>
+          <w:szCs w:val="27"/>
+        </w:rPr>
+        <w:t xml:space="preserve"> </w:t>
+      </w:r>
+      <w:proofErr w:type="spellStart"/>
+      <w:r>
+        <w:rPr>
+          <w:rFonts w:ascii="Arial" w:hAnsi="Arial" w:cs="Arial"/>
+          <w:color w:val="2B3E51"/>
+          <w:sz w:val="27"/>
+          <w:szCs w:val="27"/>
+        </w:rPr>
+        <w:t>of</w:t>
+      </w:r>
+      <w:proofErr w:type="spellEnd"/>
+      <w:r>
+        <w:rPr>
+          <w:rFonts w:ascii="Arial" w:hAnsi="Arial" w:cs="Arial"/>
+          <w:color w:val="2B3E51"/>
+          <w:sz w:val="27"/>
+          <w:szCs w:val="27"/>
+        </w:rPr>
+        <w:t xml:space="preserve"> </w:t>
+      </w:r>
+      <w:proofErr w:type="spellStart"/>
+      <w:r>
+        <w:rPr>
+          <w:rFonts w:ascii="Arial" w:hAnsi="Arial" w:cs="Arial"/>
+          <w:color w:val="2B3E51"/>
+          <w:sz w:val="27"/>
+          <w:szCs w:val="27"/>
+        </w:rPr>
+        <w:t>documents</w:t>
+      </w:r>
+      <w:proofErr w:type="spellEnd"/>
+      <w:r>
+        <w:rPr>
+          <w:rFonts w:ascii="Arial" w:hAnsi="Arial" w:cs="Arial"/>
+          <w:color w:val="2B3E51"/>
+          <w:sz w:val="27"/>
+          <w:szCs w:val="27"/>
+        </w:rPr>
+        <w:t xml:space="preserve"> are not </w:t>
+      </w:r>
+      <w:proofErr w:type="spellStart"/>
+      <w:r>
+        <w:rPr>
+          <w:rFonts w:ascii="Arial" w:hAnsi="Arial" w:cs="Arial"/>
+          <w:color w:val="2B3E51"/>
+          <w:sz w:val="27"/>
+          <w:szCs w:val="27"/>
+        </w:rPr>
+        <w:t>necessarily</w:t>
+      </w:r>
+      <w:proofErr w:type="spellEnd"/>
+      <w:r>
+        <w:rPr>
+          <w:rFonts w:ascii="Arial" w:hAnsi="Arial" w:cs="Arial"/>
+          <w:color w:val="2B3E51"/>
+          <w:sz w:val="27"/>
+          <w:szCs w:val="27"/>
+        </w:rPr>
+        <w:t xml:space="preserve"> </w:t>
+      </w:r>
+      <w:proofErr w:type="spellStart"/>
+      <w:r>
+        <w:rPr>
+          <w:rFonts w:ascii="Arial" w:hAnsi="Arial" w:cs="Arial"/>
+          <w:color w:val="2B3E51"/>
+          <w:sz w:val="27"/>
+          <w:szCs w:val="27"/>
+        </w:rPr>
+        <w:t>the</w:t>
+      </w:r>
+      <w:proofErr w:type="spellEnd"/>
+      <w:r>
+        <w:rPr>
+          <w:rFonts w:ascii="Arial" w:hAnsi="Arial" w:cs="Arial"/>
+          <w:color w:val="2B3E51"/>
+          <w:sz w:val="27"/>
+          <w:szCs w:val="27"/>
+        </w:rPr>
+        <w:t xml:space="preserve"> most </w:t>
+      </w:r>
+      <w:proofErr w:type="spellStart"/>
+      <w:r>
+        <w:rPr>
+          <w:rFonts w:ascii="Arial" w:hAnsi="Arial" w:cs="Arial"/>
+          <w:color w:val="2B3E51"/>
+          <w:sz w:val="27"/>
+          <w:szCs w:val="27"/>
+        </w:rPr>
+        <w:t>relevant</w:t>
+      </w:r>
+      <w:proofErr w:type="spellEnd"/>
+      <w:r>
+        <w:rPr>
+          <w:rFonts w:ascii="Arial" w:hAnsi="Arial" w:cs="Arial"/>
+          <w:color w:val="2B3E51"/>
+          <w:sz w:val="27"/>
+          <w:szCs w:val="27"/>
+        </w:rPr>
+        <w:t xml:space="preserve">. </w:t>
+      </w:r>
+      <w:proofErr w:type="spellStart"/>
+      <w:r>
+        <w:rPr>
+          <w:rFonts w:ascii="Arial" w:hAnsi="Arial" w:cs="Arial"/>
+          <w:color w:val="2B3E51"/>
+          <w:sz w:val="27"/>
+          <w:szCs w:val="27"/>
+        </w:rPr>
+        <w:t>Likewise</w:t>
+      </w:r>
+      <w:proofErr w:type="spellEnd"/>
+      <w:r>
+        <w:rPr>
+          <w:rFonts w:ascii="Arial" w:hAnsi="Arial" w:cs="Arial"/>
+          <w:color w:val="2B3E51"/>
+          <w:sz w:val="27"/>
+          <w:szCs w:val="27"/>
+        </w:rPr>
+        <w:t xml:space="preserve">, a </w:t>
+      </w:r>
+      <w:proofErr w:type="spellStart"/>
+      <w:r>
+        <w:rPr>
+          <w:rFonts w:ascii="Arial" w:hAnsi="Arial" w:cs="Arial"/>
+          <w:color w:val="2B3E51"/>
+          <w:sz w:val="27"/>
+          <w:szCs w:val="27"/>
+        </w:rPr>
+        <w:t>word</w:t>
+      </w:r>
+      <w:proofErr w:type="spellEnd"/>
+      <w:r>
+        <w:rPr>
+          <w:rFonts w:ascii="Arial" w:hAnsi="Arial" w:cs="Arial"/>
+          <w:color w:val="2B3E51"/>
+          <w:sz w:val="27"/>
+          <w:szCs w:val="27"/>
+        </w:rPr>
+        <w:t xml:space="preserve"> </w:t>
+      </w:r>
+      <w:proofErr w:type="spellStart"/>
+      <w:r>
+        <w:rPr>
+          <w:rFonts w:ascii="Arial" w:hAnsi="Arial" w:cs="Arial"/>
+          <w:color w:val="2B3E51"/>
+          <w:sz w:val="27"/>
+          <w:szCs w:val="27"/>
+        </w:rPr>
+        <w:t>that</w:t>
+      </w:r>
+      <w:proofErr w:type="spellEnd"/>
+      <w:r>
+        <w:rPr>
+          <w:rFonts w:ascii="Arial" w:hAnsi="Arial" w:cs="Arial"/>
+          <w:color w:val="2B3E51"/>
+          <w:sz w:val="27"/>
+          <w:szCs w:val="27"/>
+        </w:rPr>
+        <w:t xml:space="preserve"> </w:t>
+      </w:r>
+      <w:proofErr w:type="spellStart"/>
+      <w:r>
+        <w:rPr>
+          <w:rFonts w:ascii="Arial" w:hAnsi="Arial" w:cs="Arial"/>
+          <w:color w:val="2B3E51"/>
+          <w:sz w:val="27"/>
+          <w:szCs w:val="27"/>
+        </w:rPr>
+        <w:t>appears</w:t>
+      </w:r>
+      <w:proofErr w:type="spellEnd"/>
+      <w:r>
+        <w:rPr>
+          <w:rFonts w:ascii="Arial" w:hAnsi="Arial" w:cs="Arial"/>
+          <w:color w:val="2B3E51"/>
+          <w:sz w:val="27"/>
+          <w:szCs w:val="27"/>
+        </w:rPr>
+        <w:t xml:space="preserve"> in a single text but </w:t>
+      </w:r>
+      <w:proofErr w:type="spellStart"/>
+      <w:r>
+        <w:rPr>
+          <w:rFonts w:ascii="Arial" w:hAnsi="Arial" w:cs="Arial"/>
+          <w:color w:val="2B3E51"/>
+          <w:sz w:val="27"/>
+          <w:szCs w:val="27"/>
+        </w:rPr>
+        <w:t>doesn’t</w:t>
+      </w:r>
+      <w:proofErr w:type="spellEnd"/>
+      <w:r>
+        <w:rPr>
+          <w:rFonts w:ascii="Arial" w:hAnsi="Arial" w:cs="Arial"/>
+          <w:color w:val="2B3E51"/>
+          <w:sz w:val="27"/>
+          <w:szCs w:val="27"/>
+        </w:rPr>
+        <w:t xml:space="preserve"> </w:t>
+      </w:r>
+      <w:proofErr w:type="spellStart"/>
+      <w:r>
+        <w:rPr>
+          <w:rFonts w:ascii="Arial" w:hAnsi="Arial" w:cs="Arial"/>
+          <w:color w:val="2B3E51"/>
+          <w:sz w:val="27"/>
+          <w:szCs w:val="27"/>
+        </w:rPr>
+        <w:t>appear</w:t>
+      </w:r>
+      <w:proofErr w:type="spellEnd"/>
+      <w:r>
+        <w:rPr>
+          <w:rFonts w:ascii="Arial" w:hAnsi="Arial" w:cs="Arial"/>
+          <w:color w:val="2B3E51"/>
+          <w:sz w:val="27"/>
+          <w:szCs w:val="27"/>
+        </w:rPr>
+        <w:t xml:space="preserve"> in </w:t>
+      </w:r>
+      <w:proofErr w:type="spellStart"/>
+      <w:r>
+        <w:rPr>
+          <w:rFonts w:ascii="Arial" w:hAnsi="Arial" w:cs="Arial"/>
+          <w:color w:val="2B3E51"/>
+          <w:sz w:val="27"/>
+          <w:szCs w:val="27"/>
+        </w:rPr>
+        <w:t>the</w:t>
+      </w:r>
+      <w:proofErr w:type="spellEnd"/>
+      <w:r>
+        <w:rPr>
+          <w:rFonts w:ascii="Arial" w:hAnsi="Arial" w:cs="Arial"/>
+          <w:color w:val="2B3E51"/>
+          <w:sz w:val="27"/>
+          <w:szCs w:val="27"/>
+        </w:rPr>
+        <w:t xml:space="preserve"> </w:t>
+      </w:r>
+      <w:proofErr w:type="spellStart"/>
+      <w:r>
+        <w:rPr>
+          <w:rFonts w:ascii="Arial" w:hAnsi="Arial" w:cs="Arial"/>
+          <w:color w:val="2B3E51"/>
+          <w:sz w:val="27"/>
+          <w:szCs w:val="27"/>
+        </w:rPr>
+        <w:t>remaining</w:t>
+      </w:r>
+      <w:proofErr w:type="spellEnd"/>
+      <w:r>
+        <w:rPr>
+          <w:rFonts w:ascii="Arial" w:hAnsi="Arial" w:cs="Arial"/>
+          <w:color w:val="2B3E51"/>
+          <w:sz w:val="27"/>
+          <w:szCs w:val="27"/>
+        </w:rPr>
+        <w:t xml:space="preserve"> </w:t>
+      </w:r>
+      <w:proofErr w:type="spellStart"/>
+      <w:r>
+        <w:rPr>
+          <w:rFonts w:ascii="Arial" w:hAnsi="Arial" w:cs="Arial"/>
+          <w:color w:val="2B3E51"/>
+          <w:sz w:val="27"/>
+          <w:szCs w:val="27"/>
+        </w:rPr>
+        <w:t>documents</w:t>
+      </w:r>
+      <w:proofErr w:type="spellEnd"/>
+      <w:r>
+        <w:rPr>
+          <w:rFonts w:ascii="Arial" w:hAnsi="Arial" w:cs="Arial"/>
+          <w:color w:val="2B3E51"/>
+          <w:sz w:val="27"/>
+          <w:szCs w:val="27"/>
+        </w:rPr>
+        <w:t xml:space="preserve"> </w:t>
+      </w:r>
+      <w:proofErr w:type="spellStart"/>
+      <w:r>
+        <w:rPr>
+          <w:rFonts w:ascii="Arial" w:hAnsi="Arial" w:cs="Arial"/>
+          <w:color w:val="2B3E51"/>
+          <w:sz w:val="27"/>
+          <w:szCs w:val="27"/>
+        </w:rPr>
+        <w:t>may</w:t>
+      </w:r>
+      <w:proofErr w:type="spellEnd"/>
+      <w:r>
+        <w:rPr>
+          <w:rFonts w:ascii="Arial" w:hAnsi="Arial" w:cs="Arial"/>
+          <w:color w:val="2B3E51"/>
+          <w:sz w:val="27"/>
+          <w:szCs w:val="27"/>
+        </w:rPr>
+        <w:t xml:space="preserve"> </w:t>
+      </w:r>
+      <w:proofErr w:type="spellStart"/>
+      <w:r>
+        <w:rPr>
+          <w:rFonts w:ascii="Arial" w:hAnsi="Arial" w:cs="Arial"/>
+          <w:color w:val="2B3E51"/>
+          <w:sz w:val="27"/>
+          <w:szCs w:val="27"/>
+        </w:rPr>
+        <w:t>be</w:t>
+      </w:r>
+      <w:proofErr w:type="spellEnd"/>
+      <w:r>
+        <w:rPr>
+          <w:rFonts w:ascii="Arial" w:hAnsi="Arial" w:cs="Arial"/>
+          <w:color w:val="2B3E51"/>
+          <w:sz w:val="27"/>
+          <w:szCs w:val="27"/>
+        </w:rPr>
+        <w:t xml:space="preserve"> very </w:t>
+      </w:r>
+      <w:proofErr w:type="spellStart"/>
+      <w:r>
+        <w:rPr>
+          <w:rFonts w:ascii="Arial" w:hAnsi="Arial" w:cs="Arial"/>
+          <w:color w:val="2B3E51"/>
+          <w:sz w:val="27"/>
+          <w:szCs w:val="27"/>
+        </w:rPr>
+        <w:t>important</w:t>
+      </w:r>
+      <w:proofErr w:type="spellEnd"/>
+      <w:r>
+        <w:rPr>
+          <w:rFonts w:ascii="Arial" w:hAnsi="Arial" w:cs="Arial"/>
+          <w:color w:val="2B3E51"/>
+          <w:sz w:val="27"/>
+          <w:szCs w:val="27"/>
+        </w:rPr>
+        <w:t xml:space="preserve"> to </w:t>
+      </w:r>
+      <w:proofErr w:type="spellStart"/>
+      <w:r>
+        <w:rPr>
+          <w:rFonts w:ascii="Arial" w:hAnsi="Arial" w:cs="Arial"/>
+          <w:color w:val="2B3E51"/>
+          <w:sz w:val="27"/>
+          <w:szCs w:val="27"/>
+        </w:rPr>
+        <w:t>understand</w:t>
+      </w:r>
+      <w:proofErr w:type="spellEnd"/>
+      <w:r>
+        <w:rPr>
+          <w:rFonts w:ascii="Arial" w:hAnsi="Arial" w:cs="Arial"/>
+          <w:color w:val="2B3E51"/>
+          <w:sz w:val="27"/>
+          <w:szCs w:val="27"/>
+        </w:rPr>
+        <w:t xml:space="preserve"> </w:t>
+      </w:r>
+      <w:proofErr w:type="spellStart"/>
+      <w:r>
+        <w:rPr>
+          <w:rFonts w:ascii="Arial" w:hAnsi="Arial" w:cs="Arial"/>
+          <w:color w:val="2B3E51"/>
+          <w:sz w:val="27"/>
+          <w:szCs w:val="27"/>
+        </w:rPr>
+        <w:t>the</w:t>
+      </w:r>
+      <w:proofErr w:type="spellEnd"/>
+      <w:r>
+        <w:rPr>
+          <w:rFonts w:ascii="Arial" w:hAnsi="Arial" w:cs="Arial"/>
+          <w:color w:val="2B3E51"/>
+          <w:sz w:val="27"/>
+          <w:szCs w:val="27"/>
+        </w:rPr>
+        <w:t xml:space="preserve"> </w:t>
+      </w:r>
+      <w:proofErr w:type="spellStart"/>
+      <w:r>
+        <w:rPr>
+          <w:rFonts w:ascii="Arial" w:hAnsi="Arial" w:cs="Arial"/>
+          <w:color w:val="2B3E51"/>
+          <w:sz w:val="27"/>
+          <w:szCs w:val="27"/>
+        </w:rPr>
+        <w:t>content</w:t>
+      </w:r>
+      <w:proofErr w:type="spellEnd"/>
+      <w:r>
+        <w:rPr>
+          <w:rFonts w:ascii="Arial" w:hAnsi="Arial" w:cs="Arial"/>
+          <w:color w:val="2B3E51"/>
+          <w:sz w:val="27"/>
+          <w:szCs w:val="27"/>
+        </w:rPr>
+        <w:t xml:space="preserve"> </w:t>
+      </w:r>
+      <w:proofErr w:type="spellStart"/>
+      <w:r>
+        <w:rPr>
+          <w:rFonts w:ascii="Arial" w:hAnsi="Arial" w:cs="Arial"/>
+          <w:color w:val="2B3E51"/>
+          <w:sz w:val="27"/>
+          <w:szCs w:val="27"/>
+        </w:rPr>
+        <w:t>of</w:t>
+      </w:r>
+      <w:proofErr w:type="spellEnd"/>
+      <w:r>
+        <w:rPr>
+          <w:rFonts w:ascii="Arial" w:hAnsi="Arial" w:cs="Arial"/>
+          <w:color w:val="2B3E51"/>
+          <w:sz w:val="27"/>
+          <w:szCs w:val="27"/>
+        </w:rPr>
+        <w:t xml:space="preserve"> </w:t>
+      </w:r>
+      <w:proofErr w:type="spellStart"/>
+      <w:r>
+        <w:rPr>
+          <w:rFonts w:ascii="Arial" w:hAnsi="Arial" w:cs="Arial"/>
+          <w:color w:val="2B3E51"/>
+          <w:sz w:val="27"/>
+          <w:szCs w:val="27"/>
+        </w:rPr>
+        <w:t>that</w:t>
+      </w:r>
+      <w:proofErr w:type="spellEnd"/>
+      <w:r>
+        <w:rPr>
+          <w:rFonts w:ascii="Arial" w:hAnsi="Arial" w:cs="Arial"/>
+          <w:color w:val="2B3E51"/>
+          <w:sz w:val="27"/>
+          <w:szCs w:val="27"/>
+        </w:rPr>
+        <w:t xml:space="preserve"> text.</w:t>
       </w:r>
     </w:p>
     <w:p>
@@ -1099,7 +2032,27 @@
           <w:szCs w:val="24"/>
           <w:lang w:val="en-US"/>
         </w:rPr>
-        <w:t>Karen Spärck Jones</w:t>
+        <w:t xml:space="preserve">Karen </w:t>
+      </w:r>
+      <w:proofErr w:type="spellStart"/>
+      <w:r>
+        <w:rPr>
+          <w:rFonts w:ascii="Times New Roman" w:hAnsi="Times New Roman" w:cs="Times New Roman"/>
+          <w:sz w:val="24"/>
+          <w:szCs w:val="24"/>
+          <w:lang w:val="en-US"/>
+        </w:rPr>
+        <w:t>Spärck</w:t>
+      </w:r>
+      <w:proofErr w:type="spellEnd"/>
+      <w:r>
+        <w:rPr>
+          <w:rFonts w:ascii="Times New Roman" w:hAnsi="Times New Roman" w:cs="Times New Roman"/>
+          <w:sz w:val="24"/>
+          <w:szCs w:val="24"/>
+          <w:lang w:val="en-US"/>
+        </w:rPr>
+        <w:t xml:space="preserve"> Jones</w:t>
       </w:r>
       <w:r>
         <w:rPr>
@@ -1205,6 +2158,7 @@
         </w:rPr>
         <w:t xml:space="preserve">In contrast, terms with the highest </w:t>
       </w:r>
+      <w:proofErr w:type="spellStart"/>
       <w:r>
         <w:rPr>
           <w:rFonts w:ascii="Times New Roman" w:hAnsi="Times New Roman" w:cs="Times New Roman"/>
@@ -1215,6 +2169,7 @@
         </w:rPr>
         <w:t>tf-idf</w:t>
       </w:r>
+      <w:proofErr w:type="spellEnd"/>
       <w:r>
         <w:rPr>
           <w:rFonts w:ascii="Times New Roman" w:hAnsi="Times New Roman" w:cs="Times New Roman"/>
@@ -1585,7 +2540,29 @@
           <w:szCs w:val="24"/>
           <w:lang w:val="en-US"/>
         </w:rPr>
-        <w:t xml:space="preserve"> appears many times in a document, while not appearing many times in others, it probaly means that it’s very relevant.</w:t>
+        <w:t xml:space="preserve"> appears many times in a document, while not appearing many times in others, it </w:t>
+      </w:r>
+      <w:proofErr w:type="spellStart"/>
+      <w:r>
+        <w:rPr>
+          <w:rFonts w:ascii="Times New Roman" w:hAnsi="Times New Roman" w:cs="Times New Roman"/>
+          <w:i/>
+          <w:sz w:val="24"/>
+          <w:szCs w:val="24"/>
+          <w:lang w:val="en-US"/>
+        </w:rPr>
+        <w:t>probaly</w:t>
+      </w:r>
+      <w:proofErr w:type="spellEnd"/>
+      <w:r>
+        <w:rPr>
+          <w:rFonts w:ascii="Times New Roman" w:hAnsi="Times New Roman" w:cs="Times New Roman"/>
+          <w:i/>
+          <w:sz w:val="24"/>
+          <w:szCs w:val="24"/>
+          <w:lang w:val="en-US"/>
+        </w:rPr>
+        <w:t xml:space="preserve"> means that it’s very relevant.</w:t>
       </w:r>
     </w:p>
     <w:p>
@@ -1631,7 +2608,29 @@
           <w:szCs w:val="24"/>
           <w:lang w:val="en-US"/>
         </w:rPr>
-        <w:t xml:space="preserve"> would probably end up being tied to the topic Reliability, since most reponses containing that word would be about that topic.</w:t>
+        <w:t xml:space="preserve"> would probably end up being tied to the topic Reliability, since most </w:t>
+      </w:r>
+      <w:proofErr w:type="spellStart"/>
+      <w:r>
+        <w:rPr>
+          <w:rFonts w:ascii="Times New Roman" w:hAnsi="Times New Roman" w:cs="Times New Roman"/>
+          <w:i/>
+          <w:sz w:val="24"/>
+          <w:szCs w:val="24"/>
+          <w:lang w:val="en-US"/>
+        </w:rPr>
+        <w:t>reponses</w:t>
+      </w:r>
+      <w:proofErr w:type="spellEnd"/>
+      <w:r>
+        <w:rPr>
+          <w:rFonts w:ascii="Times New Roman" w:hAnsi="Times New Roman" w:cs="Times New Roman"/>
+          <w:i/>
+          <w:sz w:val="24"/>
+          <w:szCs w:val="24"/>
+          <w:lang w:val="en-US"/>
+        </w:rPr>
+        <w:t xml:space="preserve"> containing that word would be about that topic.</w:t>
       </w:r>
     </w:p>
     <w:p>
@@ -2337,8 +3336,45 @@
           <w:lang w:val="en-US"/>
         </w:rPr>
         <w:br/>
-        <w:t>from sklearn.feature_extraction.text import TfidfVectorizer</w:t>
-      </w:r>
+        <w:t xml:space="preserve">from </w:t>
+      </w:r>
+      <w:proofErr w:type="spellStart"/>
+      <w:r>
+        <w:rPr>
+          <w:rFonts w:ascii="Courier New" w:eastAsia="Times New Roman" w:hAnsi="Courier New" w:cs="Courier New"/>
+          <w:color w:val="292929"/>
+          <w:spacing w:val="-5"/>
+          <w:sz w:val="24"/>
+          <w:szCs w:val="24"/>
+          <w:lang w:val="en-US"/>
+        </w:rPr>
+        <w:t>sklearn.feature_extraction.text</w:t>
+      </w:r>
+      <w:proofErr w:type="spellEnd"/>
+      <w:r>
+        <w:rPr>
+          <w:rFonts w:ascii="Courier New" w:eastAsia="Times New Roman" w:hAnsi="Courier New" w:cs="Courier New"/>
+          <w:color w:val="292929"/>
+          <w:spacing w:val="-5"/>
+          <w:sz w:val="24"/>
+          <w:szCs w:val="24"/>
+          <w:lang w:val="en-US"/>
+        </w:rPr>
+        <w:t xml:space="preserve"> import </w:t>
+      </w:r>
+      <w:proofErr w:type="spellStart"/>
+      <w:r>
+        <w:rPr>
+          <w:rFonts w:ascii="Courier New" w:eastAsia="Times New Roman" w:hAnsi="Courier New" w:cs="Courier New"/>
+          <w:color w:val="292929"/>
+          <w:spacing w:val="-5"/>
+          <w:sz w:val="24"/>
+          <w:szCs w:val="24"/>
+          <w:lang w:val="en-US"/>
+        </w:rPr>
+        <w:t>TfidfVectorizer</w:t>
+      </w:r>
+      <w:proofErr w:type="spellEnd"/>
     </w:p>
     <w:p>
       <w:pPr>
@@ -2501,6 +3537,7 @@
           <w:lang w:val="en-US"/>
         </w:rPr>
       </w:pPr>
+      <w:proofErr w:type="spellStart"/>
       <w:r>
         <w:rPr>
           <w:rFonts w:ascii="Courier New" w:eastAsia="Times New Roman" w:hAnsi="Courier New" w:cs="Courier New"/>
@@ -2510,8 +3547,9 @@
           <w:szCs w:val="24"/>
           <w:lang w:val="en-US"/>
         </w:rPr>
-        <w:t>firstV= 'the car is driven on the road'</w:t>
-      </w:r>
+        <w:t>firstV</w:t>
+      </w:r>
+      <w:proofErr w:type="spellEnd"/>
       <w:r>
         <w:rPr>
           <w:rFonts w:ascii="Courier New" w:eastAsia="Times New Roman" w:hAnsi="Courier New" w:cs="Courier New"/>
@@ -2521,8 +3559,42 @@
           <w:szCs w:val="24"/>
           <w:lang w:val="en-US"/>
         </w:rPr>
+        <w:t>= 'the car is driven on the road'</w:t>
+      </w:r>
+      <w:r>
+        <w:rPr>
+          <w:rFonts w:ascii="Courier New" w:eastAsia="Times New Roman" w:hAnsi="Courier New" w:cs="Courier New"/>
+          <w:color w:val="292929"/>
+          <w:spacing w:val="-5"/>
+          <w:sz w:val="24"/>
+          <w:szCs w:val="24"/>
+          <w:lang w:val="en-US"/>
+        </w:rPr>
         <w:br/>
-        <w:t>secondV= 'the truck is driven on the highway'</w:t>
+      </w:r>
+      <w:proofErr w:type="spellStart"/>
+      <w:r>
+        <w:rPr>
+          <w:rFonts w:ascii="Courier New" w:eastAsia="Times New Roman" w:hAnsi="Courier New" w:cs="Courier New"/>
+          <w:color w:val="292929"/>
+          <w:spacing w:val="-5"/>
+          <w:sz w:val="24"/>
+          <w:szCs w:val="24"/>
+          <w:lang w:val="en-US"/>
+        </w:rPr>
+        <w:t>secondV</w:t>
+      </w:r>
+      <w:proofErr w:type="spellEnd"/>
+      <w:r>
+        <w:rPr>
+          <w:rFonts w:ascii="Courier New" w:eastAsia="Times New Roman" w:hAnsi="Courier New" w:cs="Courier New"/>
+          <w:color w:val="292929"/>
+          <w:spacing w:val="-5"/>
+          <w:sz w:val="24"/>
+          <w:szCs w:val="24"/>
+          <w:lang w:val="en-US"/>
+        </w:rPr>
+        <w:t>= 'the truck is driven on the highway'</w:t>
       </w:r>
     </w:p>
     <w:p>
@@ -2588,8 +3660,6 @@
           <w:lang w:val="en-US"/>
         </w:rPr>
       </w:pPr>
-      <w:bookmarkStart w:id="0" w:name="_GoBack"/>
-      <w:bookmarkEnd w:id="0"/>
       <w:r>
         <w:rPr>
           <w:rFonts w:ascii="Courier New" w:eastAsia="Times New Roman" w:hAnsi="Courier New" w:cs="Courier New"/>
@@ -2599,8 +3669,9 @@
           <w:szCs w:val="24"/>
           <w:lang w:val="en-US"/>
         </w:rPr>
-        <w:t>#calling the TfidfVectorizer</w:t>
-      </w:r>
+        <w:t xml:space="preserve">#calling the </w:t>
+      </w:r>
+      <w:proofErr w:type="spellStart"/>
       <w:r>
         <w:rPr>
           <w:rFonts w:ascii="Courier New" w:eastAsia="Times New Roman" w:hAnsi="Courier New" w:cs="Courier New"/>
@@ -2610,8 +3681,44 @@
           <w:szCs w:val="24"/>
           <w:lang w:val="en-US"/>
         </w:rPr>
+        <w:t>TfidfVectorizer</w:t>
+      </w:r>
+      <w:proofErr w:type="spellEnd"/>
+      <w:r>
+        <w:rPr>
+          <w:rFonts w:ascii="Courier New" w:eastAsia="Times New Roman" w:hAnsi="Courier New" w:cs="Courier New"/>
+          <w:color w:val="292929"/>
+          <w:spacing w:val="-5"/>
+          <w:sz w:val="24"/>
+          <w:szCs w:val="24"/>
+          <w:lang w:val="en-US"/>
+        </w:rPr>
         <w:br/>
-        <w:t>vectorize= TfidfVectorizer()</w:t>
+        <w:t xml:space="preserve">vectorize= </w:t>
+      </w:r>
+      <w:proofErr w:type="spellStart"/>
+      <w:r>
+        <w:rPr>
+          <w:rFonts w:ascii="Courier New" w:eastAsia="Times New Roman" w:hAnsi="Courier New" w:cs="Courier New"/>
+          <w:color w:val="292929"/>
+          <w:spacing w:val="-5"/>
+          <w:sz w:val="24"/>
+          <w:szCs w:val="24"/>
+          <w:lang w:val="en-US"/>
+        </w:rPr>
+        <w:t>TfidfVectorizer</w:t>
+      </w:r>
+      <w:proofErr w:type="spellEnd"/>
+      <w:r>
+        <w:rPr>
+          <w:rFonts w:ascii="Courier New" w:eastAsia="Times New Roman" w:hAnsi="Courier New" w:cs="Courier New"/>
+          <w:color w:val="292929"/>
+          <w:spacing w:val="-5"/>
+          <w:sz w:val="24"/>
+          <w:szCs w:val="24"/>
+          <w:lang w:val="en-US"/>
+        </w:rPr>
+        <w:t>()</w:t>
       </w:r>
     </w:p>
     <w:p>
@@ -2666,8 +3773,9 @@
           <w:lang w:val="en-US"/>
         </w:rPr>
         <w:br/>
-        <w:t>response= v</w:t>
-      </w:r>
+        <w:t xml:space="preserve">response= </w:t>
+      </w:r>
+      <w:proofErr w:type="spellStart"/>
       <w:r>
         <w:rPr>
           <w:rFonts w:ascii="Courier New" w:eastAsia="Times New Roman" w:hAnsi="Courier New" w:cs="Courier New"/>
@@ -2677,7 +3785,7 @@
           <w:szCs w:val="24"/>
           <w:lang w:val="en-US"/>
         </w:rPr>
-        <w:t>ectorize.fit_transform([firstV,</w:t>
+        <w:t>v</w:t>
       </w:r>
       <w:r>
         <w:rPr>
@@ -2688,7 +3796,54 @@
           <w:szCs w:val="24"/>
           <w:lang w:val="en-US"/>
         </w:rPr>
-        <w:t>secondV])</w:t>
+        <w:t>ectorize.fit_transform</w:t>
+      </w:r>
+      <w:proofErr w:type="spellEnd"/>
+      <w:r>
+        <w:rPr>
+          <w:rFonts w:ascii="Courier New" w:eastAsia="Times New Roman" w:hAnsi="Courier New" w:cs="Courier New"/>
+          <w:color w:val="292929"/>
+          <w:spacing w:val="-5"/>
+          <w:sz w:val="24"/>
+          <w:szCs w:val="24"/>
+          <w:lang w:val="en-US"/>
+        </w:rPr>
+        <w:t>([</w:t>
+      </w:r>
+      <w:proofErr w:type="spellStart"/>
+      <w:r>
+        <w:rPr>
+          <w:rFonts w:ascii="Courier New" w:eastAsia="Times New Roman" w:hAnsi="Courier New" w:cs="Courier New"/>
+          <w:color w:val="292929"/>
+          <w:spacing w:val="-5"/>
+          <w:sz w:val="24"/>
+          <w:szCs w:val="24"/>
+          <w:lang w:val="en-US"/>
+        </w:rPr>
+        <w:t>firstV,</w:t>
+      </w:r>
+      <w:r>
+        <w:rPr>
+          <w:rFonts w:ascii="Courier New" w:eastAsia="Times New Roman" w:hAnsi="Courier New" w:cs="Courier New"/>
+          <w:color w:val="292929"/>
+          <w:spacing w:val="-5"/>
+          <w:sz w:val="24"/>
+          <w:szCs w:val="24"/>
+          <w:lang w:val="en-US"/>
+        </w:rPr>
+        <w:t>secondV</w:t>
+      </w:r>
+      <w:proofErr w:type="spellEnd"/>
+      <w:r>
+        <w:rPr>
+          <w:rFonts w:ascii="Courier New" w:eastAsia="Times New Roman" w:hAnsi="Courier New" w:cs="Courier New"/>
+          <w:color w:val="292929"/>
+          <w:spacing w:val="-5"/>
+          <w:sz w:val="24"/>
+          <w:szCs w:val="24"/>
+          <w:lang w:val="en-US"/>
+        </w:rPr>
+        <w:t>])</w:t>
       </w:r>
     </w:p>
     <w:p>
@@ -2935,7 +4090,7 @@
           <w:lang w:val="en-US"/>
         </w:rPr>
       </w:pPr>
-      <w:hyperlink r:id="rId15" w:history="1">
+      <w:hyperlink r:id="rId15" w:anchor="tf-idf-definition-and-background" w:history="1">
         <w:r>
           <w:rPr>
             <w:rStyle w:val="Hyperlink"/>
@@ -2984,15 +4139,52 @@
           <w:t>https://medium.com/@imamun/creating-a-tf-idf-in-python-e43f05e4d424</w:t>
         </w:r>
       </w:hyperlink>
-      <w:r>
-        <w:rPr>
-          <w:rFonts w:ascii="Times New Roman" w:hAnsi="Times New Roman" w:cs="Times New Roman"/>
-          <w:sz w:val="24"/>
-          <w:szCs w:val="24"/>
-          <w:lang w:val="en-US"/>
-        </w:rPr>
-        <w:t xml:space="preserve"> </w:t>
-      </w:r>
+    </w:p>
+    <w:p>
+      <w:pPr>
+        <w:pStyle w:val="ListParagraph"/>
+        <w:numPr>
+          <w:ilvl w:val="0"/>
+          <w:numId w:val="3"/>
+        </w:numPr>
+        <w:spacing w:line="360" w:lineRule="auto"/>
+        <w:rPr>
+          <w:rFonts w:ascii="Times New Roman" w:hAnsi="Times New Roman" w:cs="Times New Roman"/>
+          <w:sz w:val="24"/>
+          <w:szCs w:val="24"/>
+          <w:lang w:val="en-US"/>
+        </w:rPr>
+      </w:pPr>
+      <w:hyperlink r:id="rId17" w:history="1">
+        <w:r>
+          <w:rPr>
+            <w:rStyle w:val="Hyperlink"/>
+            <w:rFonts w:ascii="Times New Roman" w:hAnsi="Times New Roman" w:cs="Times New Roman"/>
+            <w:sz w:val="24"/>
+            <w:szCs w:val="24"/>
+            <w:lang w:val="en-US"/>
+          </w:rPr>
+          <w:t>https://github.com/kavgan/nlp-in-practice/tree/master/tf-idf</w:t>
+        </w:r>
+      </w:hyperlink>
+    </w:p>
+    <w:p>
+      <w:pPr>
+        <w:pStyle w:val="ListParagraph"/>
+        <w:numPr>
+          <w:ilvl w:val="0"/>
+          <w:numId w:val="3"/>
+        </w:numPr>
+        <w:spacing w:line="360" w:lineRule="auto"/>
+        <w:rPr>
+          <w:rFonts w:ascii="Times New Roman" w:hAnsi="Times New Roman" w:cs="Times New Roman"/>
+          <w:sz w:val="24"/>
+          <w:szCs w:val="24"/>
+          <w:lang w:val="en-US"/>
+        </w:rPr>
+      </w:pPr>
+      <w:bookmarkStart w:id="0" w:name="_GoBack"/>
+      <w:bookmarkEnd w:id="0"/>
     </w:p>
     <w:p>
       <w:pPr>
@@ -3016,7 +4208,7 @@
 </file>
 
 <file path=word/numbering.xml><?xml version="1.0" encoding="utf-8"?>
-<w:numbering xmlns:wpc="http://schemas.microsoft.com/office/word/2010/wordprocessingCanvas" xmlns:cx="http://schemas.microsoft.com/office/drawing/2014/chartex" xmlns:mc="http://schemas.openxmlformats.org/markup-compatibility/2006" xmlns:o="urn:schemas-microsoft-com:office:office" xmlns:r="http://schemas.openxmlformats.org/officeDocument/2006/relationships" xmlns:m="http://schemas.openxmlformats.org/officeDocument/2006/math" xmlns:v="urn:schemas-microsoft-com:vml" xmlns:wp14="http://schemas.microsoft.com/office/word/2010/wordprocessingDrawing" xmlns:wp="http://schemas.openxmlformats.org/drawingml/2006/wordprocessingDrawing" xmlns:w10="urn:schemas-microsoft-com:office:word" xmlns:w="http://schemas.openxmlformats.org/wordprocessingml/2006/main" xmlns:w14="http://schemas.microsoft.com/office/word/2010/wordml" xmlns:w15="http://schemas.microsoft.com/office/word/2012/wordml" xmlns:w16se="http://schemas.microsoft.com/office/word/2015/wordml/symex" xmlns:wpg="http://schemas.microsoft.com/office/word/2010/wordprocessingGroup" xmlns:wpi="http://schemas.microsoft.com/office/word/2010/wordprocessingInk" xmlns:wne="http://schemas.microsoft.com/office/word/2006/wordml" xmlns:wps="http://schemas.microsoft.com/office/word/2010/wordprocessingShape" mc:Ignorable="w14 w15 w16se wp14">
+<w:numbering xmlns:wpc="http://schemas.microsoft.com/office/word/2010/wordprocessingCanvas" xmlns:cx="http://schemas.microsoft.com/office/drawing/2014/chartex" xmlns:cx1="http://schemas.microsoft.com/office/drawing/2015/9/8/chartex" xmlns:cx2="http://schemas.microsoft.com/office/drawing/2015/10/21/chartex" xmlns:cx3="http://schemas.microsoft.com/office/drawing/2016/5/9/chartex" xmlns:cx4="http://schemas.microsoft.com/office/drawing/2016/5/10/chartex" xmlns:cx5="http://schemas.microsoft.com/office/drawing/2016/5/11/chartex" xmlns:cx6="http://schemas.microsoft.com/office/drawing/2016/5/12/chartex" xmlns:cx7="http://schemas.microsoft.com/office/drawing/2016/5/13/chartex" xmlns:cx8="http://schemas.microsoft.com/office/drawing/2016/5/14/chartex" xmlns:mc="http://schemas.openxmlformats.org/markup-compatibility/2006" xmlns:aink="http://schemas.microsoft.com/office/drawing/2016/ink" xmlns:am3d="http://schemas.microsoft.com/office/drawing/2017/model3d" xmlns:o="urn:schemas-microsoft-com:office:office" xmlns:r="http://schemas.openxmlformats.org/officeDocument/2006/relationships" xmlns:m="http://schemas.openxmlformats.org/officeDocument/2006/math" xmlns:v="urn:schemas-microsoft-com:vml" xmlns:wp14="http://schemas.microsoft.com/office/word/2010/wordprocessingDrawing" xmlns:wp="http://schemas.openxmlformats.org/drawingml/2006/wordprocessingDrawing" xmlns:w10="urn:schemas-microsoft-com:office:word" xmlns:w="http://schemas.openxmlformats.org/wordprocessingml/2006/main" xmlns:w14="http://schemas.microsoft.com/office/word/2010/wordml" xmlns:w15="http://schemas.microsoft.com/office/word/2012/wordml" xmlns:w16cid="http://schemas.microsoft.com/office/word/2016/wordml/cid" xmlns:w16se="http://schemas.microsoft.com/office/word/2015/wordml/symex" xmlns:wpg="http://schemas.microsoft.com/office/word/2010/wordprocessingGroup" xmlns:wpi="http://schemas.microsoft.com/office/word/2010/wordprocessingInk" xmlns:wne="http://schemas.microsoft.com/office/word/2006/wordml" xmlns:wps="http://schemas.microsoft.com/office/word/2010/wordprocessingShape" mc:Ignorable="w14 w15 w16se w16cid wp14">
   <w:abstractNum w:abstractNumId="0" w15:restartNumberingAfterBreak="0">
     <w:nsid w:val="08BF3686"/>
     <w:multiLevelType w:val="hybridMultilevel"/>
@@ -3583,7 +4775,7 @@
 </file>
 
 <file path=word/styles.xml><?xml version="1.0" encoding="utf-8"?>
-<w:styles xmlns:mc="http://schemas.openxmlformats.org/markup-compatibility/2006" xmlns:r="http://schemas.openxmlformats.org/officeDocument/2006/relationships" xmlns:w="http://schemas.openxmlformats.org/wordprocessingml/2006/main" xmlns:w14="http://schemas.microsoft.com/office/word/2010/wordml" xmlns:w15="http://schemas.microsoft.com/office/word/2012/wordml" xmlns:w16se="http://schemas.microsoft.com/office/word/2015/wordml/symex" mc:Ignorable="w14 w15 w16se">
+<w:styles xmlns:mc="http://schemas.openxmlformats.org/markup-compatibility/2006" xmlns:r="http://schemas.openxmlformats.org/officeDocument/2006/relationships" xmlns:w="http://schemas.openxmlformats.org/wordprocessingml/2006/main" xmlns:w14="http://schemas.microsoft.com/office/word/2010/wordml" xmlns:w15="http://schemas.microsoft.com/office/word/2012/wordml" xmlns:w16cid="http://schemas.microsoft.com/office/word/2016/wordml/cid" xmlns:w16se="http://schemas.microsoft.com/office/word/2015/wordml/symex" mc:Ignorable="w14 w15 w16se w16cid">
   <w:docDefaults>
     <w:rPrDefault>
       <w:rPr>
@@ -3599,7 +4791,7 @@
       </w:pPr>
     </w:pPrDefault>
   </w:docDefaults>
-  <w:latentStyles w:defLockedState="0" w:defUIPriority="99" w:defSemiHidden="0" w:defUnhideWhenUsed="0" w:defQFormat="0" w:count="371">
+  <w:latentStyles w:defLockedState="0" w:defUIPriority="99" w:defSemiHidden="0" w:defUnhideWhenUsed="0" w:defQFormat="0" w:count="375">
     <w:lsdException w:name="Normal" w:uiPriority="0" w:qFormat="1"/>
     <w:lsdException w:name="heading 1" w:uiPriority="9" w:qFormat="1"/>
     <w:lsdException w:name="heading 2" w:semiHidden="1" w:uiPriority="9" w:unhideWhenUsed="1" w:qFormat="1"/>
@@ -3705,7 +4897,6 @@
     <w:lsdException w:name="HTML Sample" w:semiHidden="1" w:unhideWhenUsed="1"/>
     <w:lsdException w:name="HTML Typewriter" w:semiHidden="1" w:unhideWhenUsed="1"/>
     <w:lsdException w:name="HTML Variable" w:semiHidden="1" w:unhideWhenUsed="1"/>
-    <w:lsdException w:name="Normal Table" w:semiHidden="1" w:unhideWhenUsed="1"/>
     <w:lsdException w:name="annotation subject" w:semiHidden="1" w:unhideWhenUsed="1"/>
     <w:lsdException w:name="No List" w:semiHidden="1" w:unhideWhenUsed="1"/>
     <w:lsdException w:name="Outline List 1" w:semiHidden="1" w:unhideWhenUsed="1"/>
@@ -3749,10 +4940,8 @@
     <w:lsdException w:name="Table Elegant" w:semiHidden="1" w:unhideWhenUsed="1"/>
     <w:lsdException w:name="Table Professional" w:semiHidden="1" w:unhideWhenUsed="1"/>
     <w:lsdException w:name="Table Subtle 1" w:semiHidden="1" w:unhideWhenUsed="1"/>
-    <w:lsdException w:name="Table Subtle 2" w:semiHidden="1" w:unhideWhenUsed="1"/>
     <w:lsdException w:name="Table Web 1" w:semiHidden="1" w:unhideWhenUsed="1"/>
     <w:lsdException w:name="Table Web 2" w:semiHidden="1" w:unhideWhenUsed="1"/>
-    <w:lsdException w:name="Table Web 3" w:semiHidden="1" w:unhideWhenUsed="1"/>
     <w:lsdException w:name="Balloon Text" w:semiHidden="1" w:unhideWhenUsed="1"/>
     <w:lsdException w:name="Table Grid" w:uiPriority="39"/>
     <w:lsdException w:name="Table Theme" w:semiHidden="1" w:unhideWhenUsed="1"/>
@@ -3971,6 +5160,10 @@
     <w:lsdException w:name="List Table 5 Dark Accent 6" w:uiPriority="50"/>
     <w:lsdException w:name="List Table 6 Colorful Accent 6" w:uiPriority="51"/>
     <w:lsdException w:name="List Table 7 Colorful Accent 6" w:uiPriority="52"/>
+    <w:lsdException w:name="Mention" w:semiHidden="1" w:unhideWhenUsed="1"/>
+    <w:lsdException w:name="Smart Hyperlink" w:semiHidden="1" w:unhideWhenUsed="1"/>
+    <w:lsdException w:name="Hashtag" w:semiHidden="1" w:unhideWhenUsed="1"/>
+    <w:lsdException w:name="Unresolved Mention" w:semiHidden="1" w:unhideWhenUsed="1"/>
   </w:latentStyles>
   <w:style w:type="paragraph" w:default="1" w:styleId="Normal">
     <w:name w:val="Normal"/>
@@ -4035,8 +5228,8 @@
       <w:u w:val="single"/>
     </w:rPr>
   </w:style>
-  <w:style w:type="character" w:customStyle="1" w:styleId="UnresolvedMention">
-    <w:name w:val="Unresolved Mention"/>
+  <w:style w:type="character" w:customStyle="1" w:styleId="UnresolvedMention1">
+    <w:name w:val="Unresolved Mention1"/>
     <w:basedOn w:val="DefaultParagraphFont"/>
     <w:uiPriority w:val="99"/>
     <w:semiHidden/>
@@ -4126,6 +5319,18 @@
     <w:name w:val="gj"/>
     <w:basedOn w:val="DefaultParagraphFont"/>
     <w:rsid w:val="00D73449"/>
+  </w:style>
+  <w:style w:type="character" w:styleId="UnresolvedMention">
+    <w:name w:val="Unresolved Mention"/>
+    <w:basedOn w:val="DefaultParagraphFont"/>
+    <w:uiPriority w:val="99"/>
+    <w:semiHidden/>
+    <w:unhideWhenUsed/>
+    <w:rsid w:val="00A00369"/>
+    <w:rPr>
+      <w:color w:val="605E5C"/>
+      <w:shd w:val="clear" w:color="auto" w:fill="E1DFDD"/>
+    </w:rPr>
   </w:style>
 </w:styles>
 </file>
@@ -4392,6 +5597,21 @@
 </file>
 
 <file path=customXml/item1.xml><?xml version="1.0" encoding="utf-8"?>
+<p:properties xmlns:p="http://schemas.microsoft.com/office/2006/metadata/properties" xmlns:xsi="http://www.w3.org/2001/XMLSchema-instance" xmlns:pc="http://schemas.microsoft.com/office/infopath/2007/PartnerControls">
+  <documentManagement/>
+</p:properties>
+</file>
+
+<file path=customXml/item2.xml><?xml version="1.0" encoding="utf-8"?>
+<?mso-contentType ?>
+<FormTemplates xmlns="http://schemas.microsoft.com/sharepoint/v3/contenttype/forms">
+  <Display>DocumentLibraryForm</Display>
+  <Edit>DocumentLibraryForm</Edit>
+  <New>DocumentLibraryForm</New>
+</FormTemplates>
+</file>
+
+<file path=customXml/item3.xml><?xml version="1.0" encoding="utf-8"?>
 <ct:contentTypeSchema xmlns:ct="http://schemas.microsoft.com/office/2006/metadata/contentType" xmlns:ma="http://schemas.microsoft.com/office/2006/metadata/properties/metaAttributes" ct:_="" ma:_="" ma:contentTypeName="Dokument" ma:contentTypeID="0x010100B0D8EA1BBE32DD43BD1A205D1EB85492" ma:contentTypeVersion="12" ma:contentTypeDescription="Vytvoří nový dokument" ma:contentTypeScope="" ma:versionID="6bd9a99e6b460aa18fad49a247ce514a">
   <xsd:schema xmlns:xsd="http://www.w3.org/2001/XMLSchema" xmlns:xs="http://www.w3.org/2001/XMLSchema" xmlns:p="http://schemas.microsoft.com/office/2006/metadata/properties" xmlns:ns3="6982f9fe-d017-496a-8274-058812c837de" xmlns:ns4="d9f440c1-f0b8-498e-b83e-53a58cf125a0" targetNamespace="http://schemas.microsoft.com/office/2006/metadata/properties" ma:root="true" ma:fieldsID="00b631989e6689de1bfb0577acb2e8e1" ns3:_="" ns4:_="">
     <xsd:import namespace="6982f9fe-d017-496a-8274-058812c837de"/>
@@ -4608,22 +5828,24 @@
 </ct:contentTypeSchema>
 </file>
 
-<file path=customXml/item2.xml><?xml version="1.0" encoding="utf-8"?>
-<?mso-contentType ?>
-<FormTemplates xmlns="http://schemas.microsoft.com/sharepoint/v3/contenttype/forms">
-  <Display>DocumentLibraryForm</Display>
-  <Edit>DocumentLibraryForm</Edit>
-  <New>DocumentLibraryForm</New>
-</FormTemplates>
+<file path=customXml/itemProps1.xml><?xml version="1.0" encoding="utf-8"?>
+<ds:datastoreItem xmlns:ds="http://schemas.openxmlformats.org/officeDocument/2006/customXml" ds:itemID="{AF9F42A8-48C5-4530-89D8-54924F5E9842}">
+  <ds:schemaRefs>
+    <ds:schemaRef ds:uri="http://schemas.microsoft.com/office/2006/metadata/properties"/>
+    <ds:schemaRef ds:uri="http://schemas.microsoft.com/office/infopath/2007/PartnerControls"/>
+  </ds:schemaRefs>
+</ds:datastoreItem>
 </file>
 
-<file path=customXml/item3.xml><?xml version="1.0" encoding="utf-8"?>
-<p:properties xmlns:p="http://schemas.microsoft.com/office/2006/metadata/properties" xmlns:xsi="http://www.w3.org/2001/XMLSchema-instance" xmlns:pc="http://schemas.microsoft.com/office/infopath/2007/PartnerControls">
-  <documentManagement/>
-</p:properties>
+<file path=customXml/itemProps2.xml><?xml version="1.0" encoding="utf-8"?>
+<ds:datastoreItem xmlns:ds="http://schemas.openxmlformats.org/officeDocument/2006/customXml" ds:itemID="{61C29E1E-AD81-48E4-8459-321733EBA4B8}">
+  <ds:schemaRefs>
+    <ds:schemaRef ds:uri="http://schemas.microsoft.com/sharepoint/v3/contenttype/forms"/>
+  </ds:schemaRefs>
+</ds:datastoreItem>
 </file>
 
-<file path=customXml/itemProps1.xml><?xml version="1.0" encoding="utf-8"?>
+<file path=customXml/itemProps3.xml><?xml version="1.0" encoding="utf-8"?>
 <ds:datastoreItem xmlns:ds="http://schemas.openxmlformats.org/officeDocument/2006/customXml" ds:itemID="{19F605F1-A1AC-4297-9E8D-9FB50438BCE3}">
   <ds:schemaRefs>
     <ds:schemaRef ds:uri="http://schemas.microsoft.com/office/2006/metadata/contentType"/>
@@ -4640,21 +5862,4 @@
     <ds:schemaRef ds:uri="http://schemas.microsoft.com/internal/obd"/>
   </ds:schemaRefs>
 </ds:datastoreItem>
-</file>
-
-<file path=customXml/itemProps2.xml><?xml version="1.0" encoding="utf-8"?>
-<ds:datastoreItem xmlns:ds="http://schemas.openxmlformats.org/officeDocument/2006/customXml" ds:itemID="{61C29E1E-AD81-48E4-8459-321733EBA4B8}">
-  <ds:schemaRefs>
-    <ds:schemaRef ds:uri="http://schemas.microsoft.com/sharepoint/v3/contenttype/forms"/>
-  </ds:schemaRefs>
-</ds:datastoreItem>
-</file>
-
-<file path=customXml/itemProps3.xml><?xml version="1.0" encoding="utf-8"?>
-<ds:datastoreItem xmlns:ds="http://schemas.openxmlformats.org/officeDocument/2006/customXml" ds:itemID="{AF9F42A8-48C5-4530-89D8-54924F5E9842}">
-  <ds:schemaRefs>
-    <ds:schemaRef ds:uri="http://schemas.microsoft.com/office/2006/metadata/properties"/>
-    <ds:schemaRef ds:uri="http://schemas.microsoft.com/office/infopath/2007/PartnerControls"/>
-  </ds:schemaRefs>
-</ds:datastoreItem>
 </file>
--- a/Docs/TF-IDF.docx
+++ b/Docs/TF-IDF.docx
@@ -1,6 +1,6 @@
 
 <file path=word/document.xml><?xml version="1.0" encoding="utf-8"?>
-<w:document xmlns:wpc="http://schemas.microsoft.com/office/word/2010/wordprocessingCanvas" xmlns:cx="http://schemas.microsoft.com/office/drawing/2014/chartex" xmlns:cx1="http://schemas.microsoft.com/office/drawing/2015/9/8/chartex" xmlns:cx2="http://schemas.microsoft.com/office/drawing/2015/10/21/chartex" xmlns:cx3="http://schemas.microsoft.com/office/drawing/2016/5/9/chartex" xmlns:cx4="http://schemas.microsoft.com/office/drawing/2016/5/10/chartex" xmlns:cx5="http://schemas.microsoft.com/office/drawing/2016/5/11/chartex" xmlns:cx6="http://schemas.microsoft.com/office/drawing/2016/5/12/chartex" xmlns:cx7="http://schemas.microsoft.com/office/drawing/2016/5/13/chartex" xmlns:cx8="http://schemas.microsoft.com/office/drawing/2016/5/14/chartex" xmlns:mc="http://schemas.openxmlformats.org/markup-compatibility/2006" xmlns:aink="http://schemas.microsoft.com/office/drawing/2016/ink" xmlns:am3d="http://schemas.microsoft.com/office/drawing/2017/model3d" xmlns:o="urn:schemas-microsoft-com:office:office" xmlns:r="http://schemas.openxmlformats.org/officeDocument/2006/relationships" xmlns:m="http://schemas.openxmlformats.org/officeDocument/2006/math" xmlns:v="urn:schemas-microsoft-com:vml" xmlns:wp14="http://schemas.microsoft.com/office/word/2010/wordprocessingDrawing" xmlns:wp="http://schemas.openxmlformats.org/drawingml/2006/wordprocessingDrawing" xmlns:w10="urn:schemas-microsoft-com:office:word" xmlns:w="http://schemas.openxmlformats.org/wordprocessingml/2006/main" xmlns:w14="http://schemas.microsoft.com/office/word/2010/wordml" xmlns:w15="http://schemas.microsoft.com/office/word/2012/wordml" xmlns:w16cid="http://schemas.microsoft.com/office/word/2016/wordml/cid" xmlns:w16se="http://schemas.microsoft.com/office/word/2015/wordml/symex" xmlns:wpg="http://schemas.microsoft.com/office/word/2010/wordprocessingGroup" xmlns:wpi="http://schemas.microsoft.com/office/word/2010/wordprocessingInk" xmlns:wne="http://schemas.microsoft.com/office/word/2006/wordml" xmlns:wps="http://schemas.microsoft.com/office/word/2010/wordprocessingShape" mc:Ignorable="w14 w15 w16se w16cid wp14">
+<w:document xmlns:wpc="http://schemas.microsoft.com/office/word/2010/wordprocessingCanvas" xmlns:cx="http://schemas.microsoft.com/office/drawing/2014/chartex" xmlns:mc="http://schemas.openxmlformats.org/markup-compatibility/2006" xmlns:o="urn:schemas-microsoft-com:office:office" xmlns:r="http://schemas.openxmlformats.org/officeDocument/2006/relationships" xmlns:m="http://schemas.openxmlformats.org/officeDocument/2006/math" xmlns:v="urn:schemas-microsoft-com:vml" xmlns:wp14="http://schemas.microsoft.com/office/word/2010/wordprocessingDrawing" xmlns:wp="http://schemas.openxmlformats.org/drawingml/2006/wordprocessingDrawing" xmlns:w10="urn:schemas-microsoft-com:office:word" xmlns:w="http://schemas.openxmlformats.org/wordprocessingml/2006/main" xmlns:w14="http://schemas.microsoft.com/office/word/2010/wordml" xmlns:w15="http://schemas.microsoft.com/office/word/2012/wordml" xmlns:w16se="http://schemas.microsoft.com/office/word/2015/wordml/symex" xmlns:wpg="http://schemas.microsoft.com/office/word/2010/wordprocessingGroup" xmlns:wpi="http://schemas.microsoft.com/office/word/2010/wordprocessingInk" xmlns:wne="http://schemas.microsoft.com/office/word/2006/wordml" xmlns:wps="http://schemas.microsoft.com/office/word/2010/wordprocessingShape" mc:Ignorable="w14 w15 w16se wp14">
   <w:body>
     <w:p>
       <w:pPr>
@@ -22,29 +22,7 @@
           <w:szCs w:val="24"/>
           <w:lang w:val="en-US"/>
         </w:rPr>
-        <w:t xml:space="preserve">TF-IDF Vectorizer </w:t>
-      </w:r>
-      <w:proofErr w:type="spellStart"/>
-      <w:r>
-        <w:rPr>
-          <w:rFonts w:ascii="Times New Roman" w:hAnsi="Times New Roman" w:cs="Times New Roman"/>
-          <w:b/>
-          <w:sz w:val="24"/>
-          <w:szCs w:val="24"/>
-          <w:lang w:val="en-US"/>
-        </w:rPr>
-        <w:t>scikit</w:t>
-      </w:r>
-      <w:proofErr w:type="spellEnd"/>
-      <w:r>
-        <w:rPr>
-          <w:rFonts w:ascii="Times New Roman" w:hAnsi="Times New Roman" w:cs="Times New Roman"/>
-          <w:b/>
-          <w:sz w:val="24"/>
-          <w:szCs w:val="24"/>
-          <w:lang w:val="en-US"/>
-        </w:rPr>
-        <w:t>-learn</w:t>
+        <w:t>TF-IDF Vectorizer scikit-learn</w:t>
       </w:r>
     </w:p>
     <w:p>
@@ -144,7 +122,67 @@
           <w:szCs w:val="24"/>
           <w:lang w:val="en-US"/>
         </w:rPr>
-        <w:t>It is a text analysis technique that automatically extracts the most used and most important words and expressions from a text. It helps summarize the content of texts and recognize the main topics discussed.</w:t>
+        <w:t xml:space="preserve">It is a text analysis technique that automatically extracts </w:t>
+      </w:r>
+      <w:r>
+        <w:rPr>
+          <w:rFonts w:ascii="Times New Roman" w:hAnsi="Times New Roman" w:cs="Times New Roman"/>
+          <w:b/>
+          <w:i/>
+          <w:sz w:val="24"/>
+          <w:szCs w:val="24"/>
+          <w:lang w:val="en-US"/>
+        </w:rPr>
+        <w:t>the most used</w:t>
+      </w:r>
+      <w:r>
+        <w:rPr>
+          <w:rFonts w:ascii="Times New Roman" w:hAnsi="Times New Roman" w:cs="Times New Roman"/>
+          <w:sz w:val="24"/>
+          <w:szCs w:val="24"/>
+          <w:lang w:val="en-US"/>
+        </w:rPr>
+        <w:t xml:space="preserve"> and </w:t>
+      </w:r>
+      <w:r>
+        <w:rPr>
+          <w:rFonts w:ascii="Times New Roman" w:hAnsi="Times New Roman" w:cs="Times New Roman"/>
+          <w:b/>
+          <w:i/>
+          <w:sz w:val="24"/>
+          <w:szCs w:val="24"/>
+          <w:lang w:val="en-US"/>
+        </w:rPr>
+        <w:t>most important words</w:t>
+      </w:r>
+      <w:r>
+        <w:rPr>
+          <w:rFonts w:ascii="Times New Roman" w:hAnsi="Times New Roman" w:cs="Times New Roman"/>
+          <w:sz w:val="24"/>
+          <w:szCs w:val="24"/>
+          <w:lang w:val="en-US"/>
+        </w:rPr>
+        <w:t xml:space="preserve"> and </w:t>
+      </w:r>
+      <w:r>
+        <w:rPr>
+          <w:rFonts w:ascii="Times New Roman" w:hAnsi="Times New Roman" w:cs="Times New Roman"/>
+          <w:b/>
+          <w:i/>
+          <w:sz w:val="24"/>
+          <w:szCs w:val="24"/>
+          <w:lang w:val="en-US"/>
+        </w:rPr>
+        <w:t>expressions</w:t>
+      </w:r>
+      <w:r>
+        <w:rPr>
+          <w:rFonts w:ascii="Times New Roman" w:hAnsi="Times New Roman" w:cs="Times New Roman"/>
+          <w:sz w:val="24"/>
+          <w:szCs w:val="24"/>
+          <w:lang w:val="en-US"/>
+        </w:rPr>
+        <w:t xml:space="preserve"> from a text. It helps summarize the content of texts and recognize the main topics discussed.</w:t>
       </w:r>
     </w:p>
     <w:p>
@@ -177,7 +215,127 @@
           <w:szCs w:val="24"/>
           <w:lang w:val="en-US"/>
         </w:rPr>
-        <w:t>: Imagine you want to analyze thousands of online reviews about your product. Keyword extraction helps you sift through the whole set of data and obtain the words that best describe each review in just seconds. That way, you can easily and automatically see what your customers are mentioning most often, saving your teams hours upon hours of manual processing.</w:t>
+        <w:t xml:space="preserve">: Imagine you want to </w:t>
+      </w:r>
+      <w:r>
+        <w:rPr>
+          <w:rFonts w:ascii="Times New Roman" w:hAnsi="Times New Roman" w:cs="Times New Roman"/>
+          <w:b/>
+          <w:i/>
+          <w:sz w:val="24"/>
+          <w:szCs w:val="24"/>
+          <w:lang w:val="en-US"/>
+        </w:rPr>
+        <w:t>analyze</w:t>
+      </w:r>
+      <w:r>
+        <w:rPr>
+          <w:rFonts w:ascii="Times New Roman" w:hAnsi="Times New Roman" w:cs="Times New Roman"/>
+          <w:sz w:val="24"/>
+          <w:szCs w:val="24"/>
+          <w:lang w:val="en-US"/>
+        </w:rPr>
+        <w:t xml:space="preserve"> thousands of </w:t>
+      </w:r>
+      <w:r>
+        <w:rPr>
+          <w:rFonts w:ascii="Times New Roman" w:hAnsi="Times New Roman" w:cs="Times New Roman"/>
+          <w:b/>
+          <w:i/>
+          <w:sz w:val="24"/>
+          <w:szCs w:val="24"/>
+          <w:lang w:val="en-US"/>
+        </w:rPr>
+        <w:t>online</w:t>
+      </w:r>
+      <w:r>
+        <w:rPr>
+          <w:rFonts w:ascii="Times New Roman" w:hAnsi="Times New Roman" w:cs="Times New Roman"/>
+          <w:sz w:val="24"/>
+          <w:szCs w:val="24"/>
+          <w:lang w:val="en-US"/>
+        </w:rPr>
+        <w:t xml:space="preserve"> </w:t>
+      </w:r>
+      <w:r>
+        <w:rPr>
+          <w:rFonts w:ascii="Times New Roman" w:hAnsi="Times New Roman" w:cs="Times New Roman"/>
+          <w:b/>
+          <w:i/>
+          <w:sz w:val="24"/>
+          <w:szCs w:val="24"/>
+          <w:lang w:val="en-US"/>
+        </w:rPr>
+        <w:t>reviews</w:t>
+      </w:r>
+      <w:r>
+        <w:rPr>
+          <w:rFonts w:ascii="Times New Roman" w:hAnsi="Times New Roman" w:cs="Times New Roman"/>
+          <w:sz w:val="24"/>
+          <w:szCs w:val="24"/>
+          <w:lang w:val="en-US"/>
+        </w:rPr>
+        <w:t xml:space="preserve"> about your product. Keyword extraction helps you sift through the whole set of data and obtain the words that </w:t>
+      </w:r>
+      <w:r>
+        <w:rPr>
+          <w:rFonts w:ascii="Times New Roman" w:hAnsi="Times New Roman" w:cs="Times New Roman"/>
+          <w:b/>
+          <w:i/>
+          <w:sz w:val="24"/>
+          <w:szCs w:val="24"/>
+          <w:lang w:val="en-US"/>
+        </w:rPr>
+        <w:t>best describe each review</w:t>
+      </w:r>
+      <w:r>
+        <w:rPr>
+          <w:rFonts w:ascii="Times New Roman" w:hAnsi="Times New Roman" w:cs="Times New Roman"/>
+          <w:sz w:val="24"/>
+          <w:szCs w:val="24"/>
+          <w:lang w:val="en-US"/>
+        </w:rPr>
+        <w:t xml:space="preserve"> in just seconds. That way, you can </w:t>
+      </w:r>
+      <w:r>
+        <w:rPr>
+          <w:rFonts w:ascii="Times New Roman" w:hAnsi="Times New Roman" w:cs="Times New Roman"/>
+          <w:b/>
+          <w:i/>
+          <w:sz w:val="24"/>
+          <w:szCs w:val="24"/>
+          <w:lang w:val="en-US"/>
+        </w:rPr>
+        <w:t>easily and automatically</w:t>
+      </w:r>
+      <w:r>
+        <w:rPr>
+          <w:rFonts w:ascii="Times New Roman" w:hAnsi="Times New Roman" w:cs="Times New Roman"/>
+          <w:sz w:val="24"/>
+          <w:szCs w:val="24"/>
+          <w:lang w:val="en-US"/>
+        </w:rPr>
+        <w:t xml:space="preserve"> see what your </w:t>
+      </w:r>
+      <w:r>
+        <w:rPr>
+          <w:rFonts w:ascii="Times New Roman" w:hAnsi="Times New Roman" w:cs="Times New Roman"/>
+          <w:b/>
+          <w:i/>
+          <w:sz w:val="24"/>
+          <w:szCs w:val="24"/>
+          <w:lang w:val="en-US"/>
+        </w:rPr>
+        <w:t>customers are mentioning most often</w:t>
+      </w:r>
+      <w:r>
+        <w:rPr>
+          <w:rFonts w:ascii="Times New Roman" w:hAnsi="Times New Roman" w:cs="Times New Roman"/>
+          <w:sz w:val="24"/>
+          <w:szCs w:val="24"/>
+          <w:lang w:val="en-US"/>
+        </w:rPr>
+        <w:t>, saving your teams hours upon hours of manual processing.</w:t>
       </w:r>
     </w:p>
     <w:p>
@@ -307,7 +465,67 @@
           <w:szCs w:val="24"/>
           <w:lang w:val="en-US"/>
         </w:rPr>
-        <w:t>What percentage of customer reviews are saying something related to Price? How many of them are talking about UX? These insights can help you shape a data-driven business strategy by identifying what customers consider important, the aspects of your product that need to be improved, and what customers are saying about your competition, among others.</w:t>
+        <w:t xml:space="preserve">What percentage of customer reviews are </w:t>
+      </w:r>
+      <w:r>
+        <w:rPr>
+          <w:rFonts w:ascii="Times New Roman" w:hAnsi="Times New Roman" w:cs="Times New Roman"/>
+          <w:b/>
+          <w:i/>
+          <w:sz w:val="24"/>
+          <w:szCs w:val="24"/>
+          <w:lang w:val="en-US"/>
+        </w:rPr>
+        <w:t>saying something related to Price</w:t>
+      </w:r>
+      <w:r>
+        <w:rPr>
+          <w:rFonts w:ascii="Times New Roman" w:hAnsi="Times New Roman" w:cs="Times New Roman"/>
+          <w:sz w:val="24"/>
+          <w:szCs w:val="24"/>
+          <w:lang w:val="en-US"/>
+        </w:rPr>
+        <w:t xml:space="preserve">? How many of them are </w:t>
+      </w:r>
+      <w:r>
+        <w:rPr>
+          <w:rFonts w:ascii="Times New Roman" w:hAnsi="Times New Roman" w:cs="Times New Roman"/>
+          <w:b/>
+          <w:i/>
+          <w:sz w:val="24"/>
+          <w:szCs w:val="24"/>
+          <w:lang w:val="en-US"/>
+        </w:rPr>
+        <w:t>talking about UX</w:t>
+      </w:r>
+      <w:r>
+        <w:rPr>
+          <w:rFonts w:ascii="Times New Roman" w:hAnsi="Times New Roman" w:cs="Times New Roman"/>
+          <w:sz w:val="24"/>
+          <w:szCs w:val="24"/>
+          <w:lang w:val="en-US"/>
+        </w:rPr>
+        <w:t xml:space="preserve">? These insights can help you shape a data-driven business strategy by identifying </w:t>
+      </w:r>
+      <w:r>
+        <w:rPr>
+          <w:rFonts w:ascii="Times New Roman" w:hAnsi="Times New Roman" w:cs="Times New Roman"/>
+          <w:b/>
+          <w:i/>
+          <w:sz w:val="24"/>
+          <w:szCs w:val="24"/>
+          <w:lang w:val="en-US"/>
+        </w:rPr>
+        <w:t>what customers consider important</w:t>
+      </w:r>
+      <w:r>
+        <w:rPr>
+          <w:rFonts w:ascii="Times New Roman" w:hAnsi="Times New Roman" w:cs="Times New Roman"/>
+          <w:sz w:val="24"/>
+          <w:szCs w:val="24"/>
+          <w:lang w:val="en-US"/>
+        </w:rPr>
+        <w:t>, the aspects of your product that need to be improved, and what customers are saying about your competition, among others.</w:t>
       </w:r>
     </w:p>
     <w:p>
@@ -481,7 +699,45 @@
           <w:szCs w:val="24"/>
           <w:lang w:val="en-US"/>
         </w:rPr>
-        <w:t>There are different types of statistical approaches: word frequency, word collocations and co-occurrences, TF-IDF, and RAKE (Rapid Automatic Keyword Extraction).</w:t>
+        <w:t xml:space="preserve">There are different types of statistical approaches: </w:t>
+      </w:r>
+      <w:r>
+        <w:rPr>
+          <w:rFonts w:ascii="Times New Roman" w:hAnsi="Times New Roman" w:cs="Times New Roman"/>
+          <w:b/>
+          <w:sz w:val="24"/>
+          <w:szCs w:val="24"/>
+          <w:lang w:val="en-US"/>
+        </w:rPr>
+        <w:t>word frequency</w:t>
+      </w:r>
+      <w:r>
+        <w:rPr>
+          <w:rFonts w:ascii="Times New Roman" w:hAnsi="Times New Roman" w:cs="Times New Roman"/>
+          <w:sz w:val="24"/>
+          <w:szCs w:val="24"/>
+          <w:lang w:val="en-US"/>
+        </w:rPr>
+        <w:t xml:space="preserve">, word collocations and co-occurrences, </w:t>
+      </w:r>
+      <w:r>
+        <w:rPr>
+          <w:rFonts w:ascii="Times New Roman" w:hAnsi="Times New Roman" w:cs="Times New Roman"/>
+          <w:b/>
+          <w:sz w:val="24"/>
+          <w:szCs w:val="24"/>
+          <w:lang w:val="en-US"/>
+        </w:rPr>
+        <w:t>TF-IDF</w:t>
+      </w:r>
+      <w:r>
+        <w:rPr>
+          <w:rFonts w:ascii="Times New Roman" w:hAnsi="Times New Roman" w:cs="Times New Roman"/>
+          <w:sz w:val="24"/>
+          <w:szCs w:val="24"/>
+          <w:lang w:val="en-US"/>
+        </w:rPr>
+        <w:t>, and RAKE (Rapid Automatic Keyword Extraction).</w:t>
       </w:r>
     </w:p>
     <w:p>
@@ -580,29 +836,7 @@
           <w:szCs w:val="24"/>
           <w:lang w:val="en-US"/>
         </w:rPr>
-        <w:t>bag of words (</w:t>
-      </w:r>
-      <w:proofErr w:type="spellStart"/>
-      <w:r>
-        <w:rPr>
-          <w:rFonts w:ascii="Times New Roman" w:hAnsi="Times New Roman" w:cs="Times New Roman"/>
-          <w:b/>
-          <w:sz w:val="24"/>
-          <w:szCs w:val="24"/>
-          <w:lang w:val="en-US"/>
-        </w:rPr>
-        <w:t>BoW</w:t>
-      </w:r>
-      <w:proofErr w:type="spellEnd"/>
-      <w:r>
-        <w:rPr>
-          <w:rFonts w:ascii="Times New Roman" w:hAnsi="Times New Roman" w:cs="Times New Roman"/>
-          <w:b/>
-          <w:sz w:val="24"/>
-          <w:szCs w:val="24"/>
-          <w:lang w:val="en-US"/>
-        </w:rPr>
-        <w:t>)</w:t>
+        <w:t>bag of words (BoW)</w:t>
       </w:r>
       <w:r>
         <w:rPr>
@@ -720,7 +954,26 @@
           <w:szCs w:val="24"/>
           <w:lang w:val="en-US"/>
         </w:rPr>
-        <w:t>A dictionary of words and their occurrence for each document in the corpus (collection of documents) will be created.</w:t>
+        <w:t xml:space="preserve">A dictionary of words and their occurrence for each document in the </w:t>
+      </w:r>
+      <w:r>
+        <w:rPr>
+          <w:rFonts w:ascii="Times New Roman" w:hAnsi="Times New Roman" w:cs="Times New Roman"/>
+          <w:b/>
+          <w:sz w:val="24"/>
+          <w:szCs w:val="24"/>
+          <w:lang w:val="en-US"/>
+        </w:rPr>
+        <w:t>corpus</w:t>
+      </w:r>
+      <w:r>
+        <w:rPr>
+          <w:rFonts w:ascii="Times New Roman" w:hAnsi="Times New Roman" w:cs="Times New Roman"/>
+          <w:sz w:val="24"/>
+          <w:szCs w:val="24"/>
+          <w:lang w:val="en-US"/>
+        </w:rPr>
+        <w:t xml:space="preserve"> (collection of documents) will be created.</w:t>
       </w:r>
     </w:p>
     <w:p>
@@ -763,11 +1016,21 @@
       <w:r>
         <w:rPr>
           <w:rFonts w:ascii="Times New Roman" w:hAnsi="Times New Roman" w:cs="Times New Roman"/>
-          <w:sz w:val="24"/>
-          <w:szCs w:val="24"/>
-          <w:lang w:val="en-US"/>
-        </w:rPr>
-        <w:t xml:space="preserve">Useless words are referred to as </w:t>
+          <w:b/>
+          <w:sz w:val="24"/>
+          <w:szCs w:val="24"/>
+          <w:lang w:val="en-US"/>
+        </w:rPr>
+        <w:t>Useless words</w:t>
+      </w:r>
+      <w:r>
+        <w:rPr>
+          <w:rFonts w:ascii="Times New Roman" w:hAnsi="Times New Roman" w:cs="Times New Roman"/>
+          <w:sz w:val="24"/>
+          <w:szCs w:val="24"/>
+          <w:lang w:val="en-US"/>
+        </w:rPr>
+        <w:t xml:space="preserve"> are referred to as </w:t>
       </w:r>
       <w:r>
         <w:rPr>
@@ -811,42 +1074,8 @@
           <w:szCs w:val="24"/>
           <w:lang w:val="en-US"/>
         </w:rPr>
-        <w:t xml:space="preserve">from </w:t>
-      </w:r>
-      <w:proofErr w:type="spellStart"/>
-      <w:r>
-        <w:rPr>
-          <w:rFonts w:ascii="Times New Roman" w:hAnsi="Times New Roman" w:cs="Times New Roman"/>
-          <w:color w:val="00B050"/>
-          <w:sz w:val="24"/>
-          <w:szCs w:val="24"/>
-          <w:lang w:val="en-US"/>
-        </w:rPr>
-        <w:t>nltk.corpus</w:t>
-      </w:r>
-      <w:proofErr w:type="spellEnd"/>
-      <w:r>
-        <w:rPr>
-          <w:rFonts w:ascii="Times New Roman" w:hAnsi="Times New Roman" w:cs="Times New Roman"/>
-          <w:color w:val="00B050"/>
-          <w:sz w:val="24"/>
-          <w:szCs w:val="24"/>
-          <w:lang w:val="en-US"/>
-        </w:rPr>
-        <w:t xml:space="preserve"> import </w:t>
-      </w:r>
-      <w:proofErr w:type="spellStart"/>
-      <w:r>
-        <w:rPr>
-          <w:rFonts w:ascii="Times New Roman" w:hAnsi="Times New Roman" w:cs="Times New Roman"/>
-          <w:color w:val="00B050"/>
-          <w:sz w:val="24"/>
-          <w:szCs w:val="24"/>
-          <w:lang w:val="en-US"/>
-        </w:rPr>
-        <w:t>stopwords</w:t>
-      </w:r>
-      <w:proofErr w:type="spellEnd"/>
+        <w:t>from nltk.corpus import stopwords</w:t>
+      </w:r>
     </w:p>
     <w:p>
       <w:pPr>
@@ -862,7 +1091,6 @@
           <w:lang w:val="en-US"/>
         </w:rPr>
       </w:pPr>
-      <w:proofErr w:type="spellStart"/>
       <w:r>
         <w:rPr>
           <w:rFonts w:ascii="Times New Roman" w:hAnsi="Times New Roman" w:cs="Times New Roman"/>
@@ -873,7 +1101,6 @@
         </w:rPr>
         <w:t>stopwords.words</w:t>
       </w:r>
-      <w:proofErr w:type="spellEnd"/>
       <w:r>
         <w:rPr>
           <w:rFonts w:ascii="Times New Roman" w:hAnsi="Times New Roman" w:cs="Times New Roman"/>
@@ -882,29 +1109,7 @@
           <w:szCs w:val="24"/>
           <w:lang w:val="en-US"/>
         </w:rPr>
-        <w:t>(‘</w:t>
-      </w:r>
-      <w:proofErr w:type="spellStart"/>
-      <w:r>
-        <w:rPr>
-          <w:rFonts w:ascii="Times New Roman" w:hAnsi="Times New Roman" w:cs="Times New Roman"/>
-          <w:color w:val="00B050"/>
-          <w:sz w:val="24"/>
-          <w:szCs w:val="24"/>
-          <w:lang w:val="en-US"/>
-        </w:rPr>
-        <w:t>english</w:t>
-      </w:r>
-      <w:proofErr w:type="spellEnd"/>
-      <w:r>
-        <w:rPr>
-          <w:rFonts w:ascii="Times New Roman" w:hAnsi="Times New Roman" w:cs="Times New Roman"/>
-          <w:color w:val="00B050"/>
-          <w:sz w:val="24"/>
-          <w:szCs w:val="24"/>
-          <w:lang w:val="en-US"/>
-        </w:rPr>
-        <w:t>’)</w:t>
+        <w:t>(‘english’)</w:t>
       </w:r>
     </w:p>
     <w:p>
@@ -1082,18 +1287,123 @@
           <w:szCs w:val="24"/>
           <w:lang w:val="en-US"/>
         </w:rPr>
-        <w:t>Meaning: is a statistical measure that evaluates how relevant a word is to a document in a collection of documents.</w:t>
-      </w:r>
-      <w:r>
-        <w:rPr>
-          <w:rFonts w:ascii="Times New Roman" w:hAnsi="Times New Roman" w:cs="Times New Roman"/>
-          <w:b/>
-          <w:i/>
-          <w:sz w:val="24"/>
-          <w:szCs w:val="24"/>
-          <w:lang w:val="en-US"/>
-        </w:rPr>
-        <w:t xml:space="preserve"> In other word, this metric calculates the number of times a word appears in a text (term frequency) and compares it with the inverse document frequency (how rare or common that word is in the entire dataset).</w:t>
+        <w:t xml:space="preserve">Meaning: </w:t>
+      </w:r>
+      <w:r>
+        <w:rPr>
+          <w:rFonts w:ascii="Times New Roman" w:hAnsi="Times New Roman" w:cs="Times New Roman"/>
+          <w:i/>
+          <w:sz w:val="24"/>
+          <w:szCs w:val="24"/>
+          <w:lang w:val="en-US"/>
+        </w:rPr>
+        <w:t>is a statistical measure that evaluates how relevant a word is to a document in a collection of documents</w:t>
+      </w:r>
+      <w:r>
+        <w:rPr>
+          <w:rFonts w:ascii="Times New Roman" w:hAnsi="Times New Roman" w:cs="Times New Roman"/>
+          <w:b/>
+          <w:i/>
+          <w:sz w:val="24"/>
+          <w:szCs w:val="24"/>
+          <w:lang w:val="en-US"/>
+        </w:rPr>
+        <w:t>.</w:t>
+      </w:r>
+      <w:r>
+        <w:rPr>
+          <w:rFonts w:ascii="Times New Roman" w:hAnsi="Times New Roman" w:cs="Times New Roman"/>
+          <w:b/>
+          <w:i/>
+          <w:sz w:val="24"/>
+          <w:szCs w:val="24"/>
+          <w:lang w:val="en-US"/>
+        </w:rPr>
+        <w:t xml:space="preserve"> </w:t>
+      </w:r>
+      <w:r>
+        <w:rPr>
+          <w:rFonts w:ascii="Times New Roman" w:hAnsi="Times New Roman" w:cs="Times New Roman"/>
+          <w:i/>
+          <w:sz w:val="24"/>
+          <w:szCs w:val="24"/>
+          <w:lang w:val="en-US"/>
+        </w:rPr>
+        <w:t>In other word</w:t>
+      </w:r>
+      <w:r>
+        <w:rPr>
+          <w:rFonts w:ascii="Times New Roman" w:hAnsi="Times New Roman" w:cs="Times New Roman"/>
+          <w:b/>
+          <w:i/>
+          <w:sz w:val="24"/>
+          <w:szCs w:val="24"/>
+          <w:lang w:val="en-US"/>
+        </w:rPr>
+        <w:t xml:space="preserve">, </w:t>
+      </w:r>
+      <w:r>
+        <w:rPr>
+          <w:rFonts w:ascii="Times New Roman" w:hAnsi="Times New Roman" w:cs="Times New Roman"/>
+          <w:i/>
+          <w:sz w:val="24"/>
+          <w:szCs w:val="24"/>
+          <w:lang w:val="en-US"/>
+        </w:rPr>
+        <w:t xml:space="preserve">this metric calculates </w:t>
+      </w:r>
+      <w:r>
+        <w:rPr>
+          <w:rFonts w:ascii="Times New Roman" w:hAnsi="Times New Roman" w:cs="Times New Roman"/>
+          <w:b/>
+          <w:i/>
+          <w:sz w:val="24"/>
+          <w:szCs w:val="24"/>
+          <w:lang w:val="en-US"/>
+        </w:rPr>
+        <w:t>the number of times a word appears in a text</w:t>
+      </w:r>
+      <w:r>
+        <w:rPr>
+          <w:rFonts w:ascii="Times New Roman" w:hAnsi="Times New Roman" w:cs="Times New Roman"/>
+          <w:i/>
+          <w:sz w:val="24"/>
+          <w:szCs w:val="24"/>
+          <w:lang w:val="en-US"/>
+        </w:rPr>
+        <w:t xml:space="preserve"> (term frequency) and compares it with the inverse document frequency (</w:t>
+      </w:r>
+      <w:r>
+        <w:rPr>
+          <w:rFonts w:ascii="Times New Roman" w:hAnsi="Times New Roman" w:cs="Times New Roman"/>
+          <w:b/>
+          <w:i/>
+          <w:sz w:val="24"/>
+          <w:szCs w:val="24"/>
+          <w:lang w:val="en-US"/>
+        </w:rPr>
+        <w:t>how rare or common that word is in the entire dataset</w:t>
+      </w:r>
+      <w:r>
+        <w:rPr>
+          <w:rFonts w:ascii="Times New Roman" w:hAnsi="Times New Roman" w:cs="Times New Roman"/>
+          <w:i/>
+          <w:sz w:val="24"/>
+          <w:szCs w:val="24"/>
+          <w:lang w:val="en-US"/>
+        </w:rPr>
+        <w:t>)</w:t>
+      </w:r>
+      <w:r>
+        <w:rPr>
+          <w:rFonts w:ascii="Times New Roman" w:hAnsi="Times New Roman" w:cs="Times New Roman"/>
+          <w:b/>
+          <w:i/>
+          <w:sz w:val="24"/>
+          <w:szCs w:val="24"/>
+          <w:lang w:val="en-US"/>
+        </w:rPr>
+        <w:t>.</w:t>
       </w:r>
     </w:p>
     <w:p>
@@ -1112,7 +1422,6 @@
           <w:szCs w:val="27"/>
         </w:rPr>
       </w:pPr>
-      <w:proofErr w:type="spellStart"/>
       <w:r>
         <w:rPr>
           <w:rFonts w:ascii="Arial" w:hAnsi="Arial" w:cs="Arial"/>
@@ -1120,237 +1429,7 @@
           <w:sz w:val="27"/>
           <w:szCs w:val="27"/>
         </w:rPr>
-        <w:t>The</w:t>
-      </w:r>
-      <w:proofErr w:type="spellEnd"/>
-      <w:r>
-        <w:rPr>
-          <w:rFonts w:ascii="Arial" w:hAnsi="Arial" w:cs="Arial"/>
-          <w:color w:val="2B3E51"/>
-          <w:sz w:val="27"/>
-          <w:szCs w:val="27"/>
-        </w:rPr>
-        <w:t xml:space="preserve"> </w:t>
-      </w:r>
-      <w:proofErr w:type="spellStart"/>
-      <w:r>
-        <w:rPr>
-          <w:rFonts w:ascii="Arial" w:hAnsi="Arial" w:cs="Arial"/>
-          <w:color w:val="2B3E51"/>
-          <w:sz w:val="27"/>
-          <w:szCs w:val="27"/>
-        </w:rPr>
-        <w:t>higher</w:t>
-      </w:r>
-      <w:proofErr w:type="spellEnd"/>
-      <w:r>
-        <w:rPr>
-          <w:rFonts w:ascii="Arial" w:hAnsi="Arial" w:cs="Arial"/>
-          <w:color w:val="2B3E51"/>
-          <w:sz w:val="27"/>
-          <w:szCs w:val="27"/>
-        </w:rPr>
-        <w:t xml:space="preserve"> </w:t>
-      </w:r>
-      <w:proofErr w:type="spellStart"/>
-      <w:r>
-        <w:rPr>
-          <w:rFonts w:ascii="Arial" w:hAnsi="Arial" w:cs="Arial"/>
-          <w:color w:val="2B3E51"/>
-          <w:sz w:val="27"/>
-          <w:szCs w:val="27"/>
-        </w:rPr>
-        <w:t>the</w:t>
-      </w:r>
-      <w:proofErr w:type="spellEnd"/>
-      <w:r>
-        <w:rPr>
-          <w:rFonts w:ascii="Arial" w:hAnsi="Arial" w:cs="Arial"/>
-          <w:color w:val="2B3E51"/>
-          <w:sz w:val="27"/>
-          <w:szCs w:val="27"/>
-        </w:rPr>
-        <w:t xml:space="preserve"> </w:t>
-      </w:r>
-      <w:proofErr w:type="spellStart"/>
-      <w:r>
-        <w:rPr>
-          <w:rFonts w:ascii="Arial" w:hAnsi="Arial" w:cs="Arial"/>
-          <w:color w:val="2B3E51"/>
-          <w:sz w:val="27"/>
-          <w:szCs w:val="27"/>
-        </w:rPr>
-        <w:t>score</w:t>
-      </w:r>
-      <w:proofErr w:type="spellEnd"/>
-      <w:r>
-        <w:rPr>
-          <w:rFonts w:ascii="Arial" w:hAnsi="Arial" w:cs="Arial"/>
-          <w:color w:val="2B3E51"/>
-          <w:sz w:val="27"/>
-          <w:szCs w:val="27"/>
-        </w:rPr>
-        <w:t xml:space="preserve"> </w:t>
-      </w:r>
-      <w:proofErr w:type="spellStart"/>
-      <w:r>
-        <w:rPr>
-          <w:rFonts w:ascii="Arial" w:hAnsi="Arial" w:cs="Arial"/>
-          <w:color w:val="2B3E51"/>
-          <w:sz w:val="27"/>
-          <w:szCs w:val="27"/>
-        </w:rPr>
-        <w:t>is</w:t>
-      </w:r>
-      <w:proofErr w:type="spellEnd"/>
-      <w:r>
-        <w:rPr>
-          <w:rFonts w:ascii="Arial" w:hAnsi="Arial" w:cs="Arial"/>
-          <w:color w:val="2B3E51"/>
-          <w:sz w:val="27"/>
-          <w:szCs w:val="27"/>
-        </w:rPr>
-        <w:t xml:space="preserve">, </w:t>
-      </w:r>
-      <w:proofErr w:type="spellStart"/>
-      <w:r>
-        <w:rPr>
-          <w:rFonts w:ascii="Arial" w:hAnsi="Arial" w:cs="Arial"/>
-          <w:color w:val="2B3E51"/>
-          <w:sz w:val="27"/>
-          <w:szCs w:val="27"/>
-        </w:rPr>
-        <w:t>the</w:t>
-      </w:r>
-      <w:proofErr w:type="spellEnd"/>
-      <w:r>
-        <w:rPr>
-          <w:rFonts w:ascii="Arial" w:hAnsi="Arial" w:cs="Arial"/>
-          <w:color w:val="2B3E51"/>
-          <w:sz w:val="27"/>
-          <w:szCs w:val="27"/>
-        </w:rPr>
-        <w:t xml:space="preserve"> more </w:t>
-      </w:r>
-      <w:proofErr w:type="spellStart"/>
-      <w:r>
-        <w:rPr>
-          <w:rFonts w:ascii="Arial" w:hAnsi="Arial" w:cs="Arial"/>
-          <w:color w:val="2B3E51"/>
-          <w:sz w:val="27"/>
-          <w:szCs w:val="27"/>
-        </w:rPr>
-        <w:t>relevant</w:t>
-      </w:r>
-      <w:proofErr w:type="spellEnd"/>
-      <w:r>
-        <w:rPr>
-          <w:rFonts w:ascii="Arial" w:hAnsi="Arial" w:cs="Arial"/>
-          <w:color w:val="2B3E51"/>
-          <w:sz w:val="27"/>
-          <w:szCs w:val="27"/>
-        </w:rPr>
-        <w:t xml:space="preserve"> </w:t>
-      </w:r>
-      <w:proofErr w:type="spellStart"/>
-      <w:r>
-        <w:rPr>
-          <w:rFonts w:ascii="Arial" w:hAnsi="Arial" w:cs="Arial"/>
-          <w:color w:val="2B3E51"/>
-          <w:sz w:val="27"/>
-          <w:szCs w:val="27"/>
-        </w:rPr>
-        <w:t>the</w:t>
-      </w:r>
-      <w:proofErr w:type="spellEnd"/>
-      <w:r>
-        <w:rPr>
-          <w:rFonts w:ascii="Arial" w:hAnsi="Arial" w:cs="Arial"/>
-          <w:color w:val="2B3E51"/>
-          <w:sz w:val="27"/>
-          <w:szCs w:val="27"/>
-        </w:rPr>
-        <w:t xml:space="preserve"> </w:t>
-      </w:r>
-      <w:proofErr w:type="spellStart"/>
-      <w:r>
-        <w:rPr>
-          <w:rFonts w:ascii="Arial" w:hAnsi="Arial" w:cs="Arial"/>
-          <w:color w:val="2B3E51"/>
-          <w:sz w:val="27"/>
-          <w:szCs w:val="27"/>
-        </w:rPr>
-        <w:t>word</w:t>
-      </w:r>
-      <w:proofErr w:type="spellEnd"/>
-      <w:r>
-        <w:rPr>
-          <w:rFonts w:ascii="Arial" w:hAnsi="Arial" w:cs="Arial"/>
-          <w:color w:val="2B3E51"/>
-          <w:sz w:val="27"/>
-          <w:szCs w:val="27"/>
-        </w:rPr>
-        <w:t xml:space="preserve"> </w:t>
-      </w:r>
-      <w:proofErr w:type="spellStart"/>
-      <w:r>
-        <w:rPr>
-          <w:rFonts w:ascii="Arial" w:hAnsi="Arial" w:cs="Arial"/>
-          <w:color w:val="2B3E51"/>
-          <w:sz w:val="27"/>
-          <w:szCs w:val="27"/>
-        </w:rPr>
-        <w:t>is</w:t>
-      </w:r>
-      <w:proofErr w:type="spellEnd"/>
-      <w:r>
-        <w:rPr>
-          <w:rFonts w:ascii="Arial" w:hAnsi="Arial" w:cs="Arial"/>
-          <w:color w:val="2B3E51"/>
-          <w:sz w:val="27"/>
-          <w:szCs w:val="27"/>
-        </w:rPr>
-        <w:t xml:space="preserve"> to </w:t>
-      </w:r>
-      <w:proofErr w:type="spellStart"/>
-      <w:r>
-        <w:rPr>
-          <w:rFonts w:ascii="Arial" w:hAnsi="Arial" w:cs="Arial"/>
-          <w:color w:val="2B3E51"/>
-          <w:sz w:val="27"/>
-          <w:szCs w:val="27"/>
-        </w:rPr>
-        <w:t>the</w:t>
-      </w:r>
-      <w:proofErr w:type="spellEnd"/>
-      <w:r>
-        <w:rPr>
-          <w:rFonts w:ascii="Arial" w:hAnsi="Arial" w:cs="Arial"/>
-          <w:color w:val="2B3E51"/>
-          <w:sz w:val="27"/>
-          <w:szCs w:val="27"/>
-        </w:rPr>
-        <w:t xml:space="preserve"> </w:t>
-      </w:r>
-      <w:proofErr w:type="spellStart"/>
-      <w:r>
-        <w:rPr>
-          <w:rFonts w:ascii="Arial" w:hAnsi="Arial" w:cs="Arial"/>
-          <w:color w:val="2B3E51"/>
-          <w:sz w:val="27"/>
-          <w:szCs w:val="27"/>
-        </w:rPr>
-        <w:t>document</w:t>
-      </w:r>
-      <w:proofErr w:type="spellEnd"/>
-      <w:r>
-        <w:rPr>
-          <w:rFonts w:ascii="Arial" w:hAnsi="Arial" w:cs="Arial"/>
-          <w:color w:val="2B3E51"/>
-          <w:sz w:val="27"/>
-          <w:szCs w:val="27"/>
-        </w:rPr>
-        <w:t>.</w:t>
+        <w:t>The higher the score is, the more relevant the word is to the document.</w:t>
       </w:r>
     </w:p>
     <w:p>
@@ -1376,607 +1455,7 @@
           <w:sz w:val="27"/>
           <w:szCs w:val="27"/>
         </w:rPr>
-        <w:t xml:space="preserve">In many </w:t>
-      </w:r>
-      <w:proofErr w:type="spellStart"/>
-      <w:r>
-        <w:rPr>
-          <w:rFonts w:ascii="Arial" w:hAnsi="Arial" w:cs="Arial"/>
-          <w:color w:val="2B3E51"/>
-          <w:sz w:val="27"/>
-          <w:szCs w:val="27"/>
-        </w:rPr>
-        <w:t>of</w:t>
-      </w:r>
-      <w:proofErr w:type="spellEnd"/>
-      <w:r>
-        <w:rPr>
-          <w:rFonts w:ascii="Arial" w:hAnsi="Arial" w:cs="Arial"/>
-          <w:color w:val="2B3E51"/>
-          <w:sz w:val="27"/>
-          <w:szCs w:val="27"/>
-        </w:rPr>
-        <w:t xml:space="preserve"> these </w:t>
-      </w:r>
-      <w:proofErr w:type="spellStart"/>
-      <w:r>
-        <w:rPr>
-          <w:rFonts w:ascii="Arial" w:hAnsi="Arial" w:cs="Arial"/>
-          <w:color w:val="2B3E51"/>
-          <w:sz w:val="27"/>
-          <w:szCs w:val="27"/>
-        </w:rPr>
-        <w:t>cases</w:t>
-      </w:r>
-      <w:proofErr w:type="spellEnd"/>
-      <w:r>
-        <w:rPr>
-          <w:rFonts w:ascii="Arial" w:hAnsi="Arial" w:cs="Arial"/>
-          <w:color w:val="2B3E51"/>
-          <w:sz w:val="27"/>
-          <w:szCs w:val="27"/>
-        </w:rPr>
-        <w:t xml:space="preserve">, </w:t>
-      </w:r>
-      <w:proofErr w:type="spellStart"/>
-      <w:r>
-        <w:rPr>
-          <w:rFonts w:ascii="Arial" w:hAnsi="Arial" w:cs="Arial"/>
-          <w:color w:val="2B3E51"/>
-          <w:sz w:val="27"/>
-          <w:szCs w:val="27"/>
-        </w:rPr>
-        <w:t>the</w:t>
-      </w:r>
-      <w:proofErr w:type="spellEnd"/>
-      <w:r>
-        <w:rPr>
-          <w:rFonts w:ascii="Arial" w:hAnsi="Arial" w:cs="Arial"/>
-          <w:color w:val="2B3E51"/>
-          <w:sz w:val="27"/>
-          <w:szCs w:val="27"/>
-        </w:rPr>
-        <w:t xml:space="preserve"> </w:t>
-      </w:r>
-      <w:proofErr w:type="spellStart"/>
-      <w:r>
-        <w:rPr>
-          <w:rFonts w:ascii="Arial" w:hAnsi="Arial" w:cs="Arial"/>
-          <w:color w:val="2B3E51"/>
-          <w:sz w:val="27"/>
-          <w:szCs w:val="27"/>
-        </w:rPr>
-        <w:t>words</w:t>
-      </w:r>
-      <w:proofErr w:type="spellEnd"/>
-      <w:r>
-        <w:rPr>
-          <w:rFonts w:ascii="Arial" w:hAnsi="Arial" w:cs="Arial"/>
-          <w:color w:val="2B3E51"/>
-          <w:sz w:val="27"/>
-          <w:szCs w:val="27"/>
-        </w:rPr>
-        <w:t xml:space="preserve"> </w:t>
-      </w:r>
-      <w:proofErr w:type="spellStart"/>
-      <w:r>
-        <w:rPr>
-          <w:rFonts w:ascii="Arial" w:hAnsi="Arial" w:cs="Arial"/>
-          <w:color w:val="2B3E51"/>
-          <w:sz w:val="27"/>
-          <w:szCs w:val="27"/>
-        </w:rPr>
-        <w:t>that</w:t>
-      </w:r>
-      <w:proofErr w:type="spellEnd"/>
-      <w:r>
-        <w:rPr>
-          <w:rFonts w:ascii="Arial" w:hAnsi="Arial" w:cs="Arial"/>
-          <w:color w:val="2B3E51"/>
-          <w:sz w:val="27"/>
-          <w:szCs w:val="27"/>
-        </w:rPr>
-        <w:t xml:space="preserve"> </w:t>
-      </w:r>
-      <w:proofErr w:type="spellStart"/>
-      <w:r>
-        <w:rPr>
-          <w:rFonts w:ascii="Arial" w:hAnsi="Arial" w:cs="Arial"/>
-          <w:color w:val="2B3E51"/>
-          <w:sz w:val="27"/>
-          <w:szCs w:val="27"/>
-        </w:rPr>
-        <w:t>appear</w:t>
-      </w:r>
-      <w:proofErr w:type="spellEnd"/>
-      <w:r>
-        <w:rPr>
-          <w:rFonts w:ascii="Arial" w:hAnsi="Arial" w:cs="Arial"/>
-          <w:color w:val="2B3E51"/>
-          <w:sz w:val="27"/>
-          <w:szCs w:val="27"/>
-        </w:rPr>
-        <w:t xml:space="preserve"> more </w:t>
-      </w:r>
-      <w:proofErr w:type="spellStart"/>
-      <w:r>
-        <w:rPr>
-          <w:rFonts w:ascii="Arial" w:hAnsi="Arial" w:cs="Arial"/>
-          <w:color w:val="2B3E51"/>
-          <w:sz w:val="27"/>
-          <w:szCs w:val="27"/>
-        </w:rPr>
-        <w:t>frequently</w:t>
-      </w:r>
-      <w:proofErr w:type="spellEnd"/>
-      <w:r>
-        <w:rPr>
-          <w:rFonts w:ascii="Arial" w:hAnsi="Arial" w:cs="Arial"/>
-          <w:color w:val="2B3E51"/>
-          <w:sz w:val="27"/>
-          <w:szCs w:val="27"/>
-        </w:rPr>
-        <w:t xml:space="preserve"> in a </w:t>
-      </w:r>
-      <w:proofErr w:type="spellStart"/>
-      <w:r>
-        <w:rPr>
-          <w:rFonts w:ascii="Arial" w:hAnsi="Arial" w:cs="Arial"/>
-          <w:color w:val="2B3E51"/>
-          <w:sz w:val="27"/>
-          <w:szCs w:val="27"/>
-        </w:rPr>
-        <w:t>group</w:t>
-      </w:r>
-      <w:proofErr w:type="spellEnd"/>
-      <w:r>
-        <w:rPr>
-          <w:rFonts w:ascii="Arial" w:hAnsi="Arial" w:cs="Arial"/>
-          <w:color w:val="2B3E51"/>
-          <w:sz w:val="27"/>
-          <w:szCs w:val="27"/>
-        </w:rPr>
-        <w:t xml:space="preserve"> </w:t>
-      </w:r>
-      <w:proofErr w:type="spellStart"/>
-      <w:r>
-        <w:rPr>
-          <w:rFonts w:ascii="Arial" w:hAnsi="Arial" w:cs="Arial"/>
-          <w:color w:val="2B3E51"/>
-          <w:sz w:val="27"/>
-          <w:szCs w:val="27"/>
-        </w:rPr>
-        <w:t>of</w:t>
-      </w:r>
-      <w:proofErr w:type="spellEnd"/>
-      <w:r>
-        <w:rPr>
-          <w:rFonts w:ascii="Arial" w:hAnsi="Arial" w:cs="Arial"/>
-          <w:color w:val="2B3E51"/>
-          <w:sz w:val="27"/>
-          <w:szCs w:val="27"/>
-        </w:rPr>
-        <w:t xml:space="preserve"> </w:t>
-      </w:r>
-      <w:proofErr w:type="spellStart"/>
-      <w:r>
-        <w:rPr>
-          <w:rFonts w:ascii="Arial" w:hAnsi="Arial" w:cs="Arial"/>
-          <w:color w:val="2B3E51"/>
-          <w:sz w:val="27"/>
-          <w:szCs w:val="27"/>
-        </w:rPr>
-        <w:t>documents</w:t>
-      </w:r>
-      <w:proofErr w:type="spellEnd"/>
-      <w:r>
-        <w:rPr>
-          <w:rFonts w:ascii="Arial" w:hAnsi="Arial" w:cs="Arial"/>
-          <w:color w:val="2B3E51"/>
-          <w:sz w:val="27"/>
-          <w:szCs w:val="27"/>
-        </w:rPr>
-        <w:t xml:space="preserve"> are not </w:t>
-      </w:r>
-      <w:proofErr w:type="spellStart"/>
-      <w:r>
-        <w:rPr>
-          <w:rFonts w:ascii="Arial" w:hAnsi="Arial" w:cs="Arial"/>
-          <w:color w:val="2B3E51"/>
-          <w:sz w:val="27"/>
-          <w:szCs w:val="27"/>
-        </w:rPr>
-        <w:t>necessarily</w:t>
-      </w:r>
-      <w:proofErr w:type="spellEnd"/>
-      <w:r>
-        <w:rPr>
-          <w:rFonts w:ascii="Arial" w:hAnsi="Arial" w:cs="Arial"/>
-          <w:color w:val="2B3E51"/>
-          <w:sz w:val="27"/>
-          <w:szCs w:val="27"/>
-        </w:rPr>
-        <w:t xml:space="preserve"> </w:t>
-      </w:r>
-      <w:proofErr w:type="spellStart"/>
-      <w:r>
-        <w:rPr>
-          <w:rFonts w:ascii="Arial" w:hAnsi="Arial" w:cs="Arial"/>
-          <w:color w:val="2B3E51"/>
-          <w:sz w:val="27"/>
-          <w:szCs w:val="27"/>
-        </w:rPr>
-        <w:t>the</w:t>
-      </w:r>
-      <w:proofErr w:type="spellEnd"/>
-      <w:r>
-        <w:rPr>
-          <w:rFonts w:ascii="Arial" w:hAnsi="Arial" w:cs="Arial"/>
-          <w:color w:val="2B3E51"/>
-          <w:sz w:val="27"/>
-          <w:szCs w:val="27"/>
-        </w:rPr>
-        <w:t xml:space="preserve"> most </w:t>
-      </w:r>
-      <w:proofErr w:type="spellStart"/>
-      <w:r>
-        <w:rPr>
-          <w:rFonts w:ascii="Arial" w:hAnsi="Arial" w:cs="Arial"/>
-          <w:color w:val="2B3E51"/>
-          <w:sz w:val="27"/>
-          <w:szCs w:val="27"/>
-        </w:rPr>
-        <w:t>relevant</w:t>
-      </w:r>
-      <w:proofErr w:type="spellEnd"/>
-      <w:r>
-        <w:rPr>
-          <w:rFonts w:ascii="Arial" w:hAnsi="Arial" w:cs="Arial"/>
-          <w:color w:val="2B3E51"/>
-          <w:sz w:val="27"/>
-          <w:szCs w:val="27"/>
-        </w:rPr>
-        <w:t xml:space="preserve">. </w:t>
-      </w:r>
-      <w:proofErr w:type="spellStart"/>
-      <w:r>
-        <w:rPr>
-          <w:rFonts w:ascii="Arial" w:hAnsi="Arial" w:cs="Arial"/>
-          <w:color w:val="2B3E51"/>
-          <w:sz w:val="27"/>
-          <w:szCs w:val="27"/>
-        </w:rPr>
-        <w:t>Likewise</w:t>
-      </w:r>
-      <w:proofErr w:type="spellEnd"/>
-      <w:r>
-        <w:rPr>
-          <w:rFonts w:ascii="Arial" w:hAnsi="Arial" w:cs="Arial"/>
-          <w:color w:val="2B3E51"/>
-          <w:sz w:val="27"/>
-          <w:szCs w:val="27"/>
-        </w:rPr>
-        <w:t xml:space="preserve">, a </w:t>
-      </w:r>
-      <w:proofErr w:type="spellStart"/>
-      <w:r>
-        <w:rPr>
-          <w:rFonts w:ascii="Arial" w:hAnsi="Arial" w:cs="Arial"/>
-          <w:color w:val="2B3E51"/>
-          <w:sz w:val="27"/>
-          <w:szCs w:val="27"/>
-        </w:rPr>
-        <w:t>word</w:t>
-      </w:r>
-      <w:proofErr w:type="spellEnd"/>
-      <w:r>
-        <w:rPr>
-          <w:rFonts w:ascii="Arial" w:hAnsi="Arial" w:cs="Arial"/>
-          <w:color w:val="2B3E51"/>
-          <w:sz w:val="27"/>
-          <w:szCs w:val="27"/>
-        </w:rPr>
-        <w:t xml:space="preserve"> </w:t>
-      </w:r>
-      <w:proofErr w:type="spellStart"/>
-      <w:r>
-        <w:rPr>
-          <w:rFonts w:ascii="Arial" w:hAnsi="Arial" w:cs="Arial"/>
-          <w:color w:val="2B3E51"/>
-          <w:sz w:val="27"/>
-          <w:szCs w:val="27"/>
-        </w:rPr>
-        <w:t>that</w:t>
-      </w:r>
-      <w:proofErr w:type="spellEnd"/>
-      <w:r>
-        <w:rPr>
-          <w:rFonts w:ascii="Arial" w:hAnsi="Arial" w:cs="Arial"/>
-          <w:color w:val="2B3E51"/>
-          <w:sz w:val="27"/>
-          <w:szCs w:val="27"/>
-        </w:rPr>
-        <w:t xml:space="preserve"> </w:t>
-      </w:r>
-      <w:proofErr w:type="spellStart"/>
-      <w:r>
-        <w:rPr>
-          <w:rFonts w:ascii="Arial" w:hAnsi="Arial" w:cs="Arial"/>
-          <w:color w:val="2B3E51"/>
-          <w:sz w:val="27"/>
-          <w:szCs w:val="27"/>
-        </w:rPr>
-        <w:t>appears</w:t>
-      </w:r>
-      <w:proofErr w:type="spellEnd"/>
-      <w:r>
-        <w:rPr>
-          <w:rFonts w:ascii="Arial" w:hAnsi="Arial" w:cs="Arial"/>
-          <w:color w:val="2B3E51"/>
-          <w:sz w:val="27"/>
-          <w:szCs w:val="27"/>
-        </w:rPr>
-        <w:t xml:space="preserve"> in a single text but </w:t>
-      </w:r>
-      <w:proofErr w:type="spellStart"/>
-      <w:r>
-        <w:rPr>
-          <w:rFonts w:ascii="Arial" w:hAnsi="Arial" w:cs="Arial"/>
-          <w:color w:val="2B3E51"/>
-          <w:sz w:val="27"/>
-          <w:szCs w:val="27"/>
-        </w:rPr>
-        <w:t>doesn’t</w:t>
-      </w:r>
-      <w:proofErr w:type="spellEnd"/>
-      <w:r>
-        <w:rPr>
-          <w:rFonts w:ascii="Arial" w:hAnsi="Arial" w:cs="Arial"/>
-          <w:color w:val="2B3E51"/>
-          <w:sz w:val="27"/>
-          <w:szCs w:val="27"/>
-        </w:rPr>
-        <w:t xml:space="preserve"> </w:t>
-      </w:r>
-      <w:proofErr w:type="spellStart"/>
-      <w:r>
-        <w:rPr>
-          <w:rFonts w:ascii="Arial" w:hAnsi="Arial" w:cs="Arial"/>
-          <w:color w:val="2B3E51"/>
-          <w:sz w:val="27"/>
-          <w:szCs w:val="27"/>
-        </w:rPr>
-        <w:t>appear</w:t>
-      </w:r>
-      <w:proofErr w:type="spellEnd"/>
-      <w:r>
-        <w:rPr>
-          <w:rFonts w:ascii="Arial" w:hAnsi="Arial" w:cs="Arial"/>
-          <w:color w:val="2B3E51"/>
-          <w:sz w:val="27"/>
-          <w:szCs w:val="27"/>
-        </w:rPr>
-        <w:t xml:space="preserve"> in </w:t>
-      </w:r>
-      <w:proofErr w:type="spellStart"/>
-      <w:r>
-        <w:rPr>
-          <w:rFonts w:ascii="Arial" w:hAnsi="Arial" w:cs="Arial"/>
-          <w:color w:val="2B3E51"/>
-          <w:sz w:val="27"/>
-          <w:szCs w:val="27"/>
-        </w:rPr>
-        <w:t>the</w:t>
-      </w:r>
-      <w:proofErr w:type="spellEnd"/>
-      <w:r>
-        <w:rPr>
-          <w:rFonts w:ascii="Arial" w:hAnsi="Arial" w:cs="Arial"/>
-          <w:color w:val="2B3E51"/>
-          <w:sz w:val="27"/>
-          <w:szCs w:val="27"/>
-        </w:rPr>
-        <w:t xml:space="preserve"> </w:t>
-      </w:r>
-      <w:proofErr w:type="spellStart"/>
-      <w:r>
-        <w:rPr>
-          <w:rFonts w:ascii="Arial" w:hAnsi="Arial" w:cs="Arial"/>
-          <w:color w:val="2B3E51"/>
-          <w:sz w:val="27"/>
-          <w:szCs w:val="27"/>
-        </w:rPr>
-        <w:t>remaining</w:t>
-      </w:r>
-      <w:proofErr w:type="spellEnd"/>
-      <w:r>
-        <w:rPr>
-          <w:rFonts w:ascii="Arial" w:hAnsi="Arial" w:cs="Arial"/>
-          <w:color w:val="2B3E51"/>
-          <w:sz w:val="27"/>
-          <w:szCs w:val="27"/>
-        </w:rPr>
-        <w:t xml:space="preserve"> </w:t>
-      </w:r>
-      <w:proofErr w:type="spellStart"/>
-      <w:r>
-        <w:rPr>
-          <w:rFonts w:ascii="Arial" w:hAnsi="Arial" w:cs="Arial"/>
-          <w:color w:val="2B3E51"/>
-          <w:sz w:val="27"/>
-          <w:szCs w:val="27"/>
-        </w:rPr>
-        <w:t>documents</w:t>
-      </w:r>
-      <w:proofErr w:type="spellEnd"/>
-      <w:r>
-        <w:rPr>
-          <w:rFonts w:ascii="Arial" w:hAnsi="Arial" w:cs="Arial"/>
-          <w:color w:val="2B3E51"/>
-          <w:sz w:val="27"/>
-          <w:szCs w:val="27"/>
-        </w:rPr>
-        <w:t xml:space="preserve"> </w:t>
-      </w:r>
-      <w:proofErr w:type="spellStart"/>
-      <w:r>
-        <w:rPr>
-          <w:rFonts w:ascii="Arial" w:hAnsi="Arial" w:cs="Arial"/>
-          <w:color w:val="2B3E51"/>
-          <w:sz w:val="27"/>
-          <w:szCs w:val="27"/>
-        </w:rPr>
-        <w:t>may</w:t>
-      </w:r>
-      <w:proofErr w:type="spellEnd"/>
-      <w:r>
-        <w:rPr>
-          <w:rFonts w:ascii="Arial" w:hAnsi="Arial" w:cs="Arial"/>
-          <w:color w:val="2B3E51"/>
-          <w:sz w:val="27"/>
-          <w:szCs w:val="27"/>
-        </w:rPr>
-        <w:t xml:space="preserve"> </w:t>
-      </w:r>
-      <w:proofErr w:type="spellStart"/>
-      <w:r>
-        <w:rPr>
-          <w:rFonts w:ascii="Arial" w:hAnsi="Arial" w:cs="Arial"/>
-          <w:color w:val="2B3E51"/>
-          <w:sz w:val="27"/>
-          <w:szCs w:val="27"/>
-        </w:rPr>
-        <w:t>be</w:t>
-      </w:r>
-      <w:proofErr w:type="spellEnd"/>
-      <w:r>
-        <w:rPr>
-          <w:rFonts w:ascii="Arial" w:hAnsi="Arial" w:cs="Arial"/>
-          <w:color w:val="2B3E51"/>
-          <w:sz w:val="27"/>
-          <w:szCs w:val="27"/>
-        </w:rPr>
-        <w:t xml:space="preserve"> very </w:t>
-      </w:r>
-      <w:proofErr w:type="spellStart"/>
-      <w:r>
-        <w:rPr>
-          <w:rFonts w:ascii="Arial" w:hAnsi="Arial" w:cs="Arial"/>
-          <w:color w:val="2B3E51"/>
-          <w:sz w:val="27"/>
-          <w:szCs w:val="27"/>
-        </w:rPr>
-        <w:t>important</w:t>
-      </w:r>
-      <w:proofErr w:type="spellEnd"/>
-      <w:r>
-        <w:rPr>
-          <w:rFonts w:ascii="Arial" w:hAnsi="Arial" w:cs="Arial"/>
-          <w:color w:val="2B3E51"/>
-          <w:sz w:val="27"/>
-          <w:szCs w:val="27"/>
-        </w:rPr>
-        <w:t xml:space="preserve"> to </w:t>
-      </w:r>
-      <w:proofErr w:type="spellStart"/>
-      <w:r>
-        <w:rPr>
-          <w:rFonts w:ascii="Arial" w:hAnsi="Arial" w:cs="Arial"/>
-          <w:color w:val="2B3E51"/>
-          <w:sz w:val="27"/>
-          <w:szCs w:val="27"/>
-        </w:rPr>
-        <w:t>understand</w:t>
-      </w:r>
-      <w:proofErr w:type="spellEnd"/>
-      <w:r>
-        <w:rPr>
-          <w:rFonts w:ascii="Arial" w:hAnsi="Arial" w:cs="Arial"/>
-          <w:color w:val="2B3E51"/>
-          <w:sz w:val="27"/>
-          <w:szCs w:val="27"/>
-        </w:rPr>
-        <w:t xml:space="preserve"> </w:t>
-      </w:r>
-      <w:proofErr w:type="spellStart"/>
-      <w:r>
-        <w:rPr>
-          <w:rFonts w:ascii="Arial" w:hAnsi="Arial" w:cs="Arial"/>
-          <w:color w:val="2B3E51"/>
-          <w:sz w:val="27"/>
-          <w:szCs w:val="27"/>
-        </w:rPr>
-        <w:t>the</w:t>
-      </w:r>
-      <w:proofErr w:type="spellEnd"/>
-      <w:r>
-        <w:rPr>
-          <w:rFonts w:ascii="Arial" w:hAnsi="Arial" w:cs="Arial"/>
-          <w:color w:val="2B3E51"/>
-          <w:sz w:val="27"/>
-          <w:szCs w:val="27"/>
-        </w:rPr>
-        <w:t xml:space="preserve"> </w:t>
-      </w:r>
-      <w:proofErr w:type="spellStart"/>
-      <w:r>
-        <w:rPr>
-          <w:rFonts w:ascii="Arial" w:hAnsi="Arial" w:cs="Arial"/>
-          <w:color w:val="2B3E51"/>
-          <w:sz w:val="27"/>
-          <w:szCs w:val="27"/>
-        </w:rPr>
-        <w:t>content</w:t>
-      </w:r>
-      <w:proofErr w:type="spellEnd"/>
-      <w:r>
-        <w:rPr>
-          <w:rFonts w:ascii="Arial" w:hAnsi="Arial" w:cs="Arial"/>
-          <w:color w:val="2B3E51"/>
-          <w:sz w:val="27"/>
-          <w:szCs w:val="27"/>
-        </w:rPr>
-        <w:t xml:space="preserve"> </w:t>
-      </w:r>
-      <w:proofErr w:type="spellStart"/>
-      <w:r>
-        <w:rPr>
-          <w:rFonts w:ascii="Arial" w:hAnsi="Arial" w:cs="Arial"/>
-          <w:color w:val="2B3E51"/>
-          <w:sz w:val="27"/>
-          <w:szCs w:val="27"/>
-        </w:rPr>
-        <w:t>of</w:t>
-      </w:r>
-      <w:proofErr w:type="spellEnd"/>
-      <w:r>
-        <w:rPr>
-          <w:rFonts w:ascii="Arial" w:hAnsi="Arial" w:cs="Arial"/>
-          <w:color w:val="2B3E51"/>
-          <w:sz w:val="27"/>
-          <w:szCs w:val="27"/>
-        </w:rPr>
-        <w:t xml:space="preserve"> </w:t>
-      </w:r>
-      <w:proofErr w:type="spellStart"/>
-      <w:r>
-        <w:rPr>
-          <w:rFonts w:ascii="Arial" w:hAnsi="Arial" w:cs="Arial"/>
-          <w:color w:val="2B3E51"/>
-          <w:sz w:val="27"/>
-          <w:szCs w:val="27"/>
-        </w:rPr>
-        <w:t>that</w:t>
-      </w:r>
-      <w:proofErr w:type="spellEnd"/>
-      <w:r>
-        <w:rPr>
-          <w:rFonts w:ascii="Arial" w:hAnsi="Arial" w:cs="Arial"/>
-          <w:color w:val="2B3E51"/>
-          <w:sz w:val="27"/>
-          <w:szCs w:val="27"/>
-        </w:rPr>
-        <w:t xml:space="preserve"> text.</w:t>
+        <w:t>In many of these cases, the words that appear more frequently in a group of documents are not necessarily the most relevant. Likewise, a word that appears in a single text but doesn’t appear in the remaining documents may be very important to understand the content of that text.</w:t>
       </w:r>
     </w:p>
     <w:p>
@@ -2032,27 +1511,7 @@
           <w:szCs w:val="24"/>
           <w:lang w:val="en-US"/>
         </w:rPr>
-        <w:t xml:space="preserve">Karen </w:t>
-      </w:r>
-      <w:proofErr w:type="spellStart"/>
-      <w:r>
-        <w:rPr>
-          <w:rFonts w:ascii="Times New Roman" w:hAnsi="Times New Roman" w:cs="Times New Roman"/>
-          <w:sz w:val="24"/>
-          <w:szCs w:val="24"/>
-          <w:lang w:val="en-US"/>
-        </w:rPr>
-        <w:t>Spärck</w:t>
-      </w:r>
-      <w:proofErr w:type="spellEnd"/>
-      <w:r>
-        <w:rPr>
-          <w:rFonts w:ascii="Times New Roman" w:hAnsi="Times New Roman" w:cs="Times New Roman"/>
-          <w:sz w:val="24"/>
-          <w:szCs w:val="24"/>
-          <w:lang w:val="en-US"/>
-        </w:rPr>
-        <w:t xml:space="preserve"> Jones</w:t>
+        <w:t>Karen Spärck Jones</w:t>
       </w:r>
       <w:r>
         <w:rPr>
@@ -2158,7 +1617,6 @@
         </w:rPr>
         <w:t xml:space="preserve">In contrast, terms with the highest </w:t>
       </w:r>
-      <w:proofErr w:type="spellStart"/>
       <w:r>
         <w:rPr>
           <w:rFonts w:ascii="Times New Roman" w:hAnsi="Times New Roman" w:cs="Times New Roman"/>
@@ -2169,7 +1627,6 @@
         </w:rPr>
         <w:t>tf-idf</w:t>
       </w:r>
-      <w:proofErr w:type="spellEnd"/>
       <w:r>
         <w:rPr>
           <w:rFonts w:ascii="Times New Roman" w:hAnsi="Times New Roman" w:cs="Times New Roman"/>
@@ -2540,29 +1997,7 @@
           <w:szCs w:val="24"/>
           <w:lang w:val="en-US"/>
         </w:rPr>
-        <w:t xml:space="preserve"> appears many times in a document, while not appearing many times in others, it </w:t>
-      </w:r>
-      <w:proofErr w:type="spellStart"/>
-      <w:r>
-        <w:rPr>
-          <w:rFonts w:ascii="Times New Roman" w:hAnsi="Times New Roman" w:cs="Times New Roman"/>
-          <w:i/>
-          <w:sz w:val="24"/>
-          <w:szCs w:val="24"/>
-          <w:lang w:val="en-US"/>
-        </w:rPr>
-        <w:t>probaly</w:t>
-      </w:r>
-      <w:proofErr w:type="spellEnd"/>
-      <w:r>
-        <w:rPr>
-          <w:rFonts w:ascii="Times New Roman" w:hAnsi="Times New Roman" w:cs="Times New Roman"/>
-          <w:i/>
-          <w:sz w:val="24"/>
-          <w:szCs w:val="24"/>
-          <w:lang w:val="en-US"/>
-        </w:rPr>
-        <w:t xml:space="preserve"> means that it’s very relevant.</w:t>
+        <w:t xml:space="preserve"> appears many times in a document, while not appearing many times in others, it probaly means that it’s very relevant.</w:t>
       </w:r>
     </w:p>
     <w:p>
@@ -2608,29 +2043,7 @@
           <w:szCs w:val="24"/>
           <w:lang w:val="en-US"/>
         </w:rPr>
-        <w:t xml:space="preserve"> would probably end up being tied to the topic Reliability, since most </w:t>
-      </w:r>
-      <w:proofErr w:type="spellStart"/>
-      <w:r>
-        <w:rPr>
-          <w:rFonts w:ascii="Times New Roman" w:hAnsi="Times New Roman" w:cs="Times New Roman"/>
-          <w:i/>
-          <w:sz w:val="24"/>
-          <w:szCs w:val="24"/>
-          <w:lang w:val="en-US"/>
-        </w:rPr>
-        <w:t>reponses</w:t>
-      </w:r>
-      <w:proofErr w:type="spellEnd"/>
-      <w:r>
-        <w:rPr>
-          <w:rFonts w:ascii="Times New Roman" w:hAnsi="Times New Roman" w:cs="Times New Roman"/>
-          <w:i/>
-          <w:sz w:val="24"/>
-          <w:szCs w:val="24"/>
-          <w:lang w:val="en-US"/>
-        </w:rPr>
-        <w:t xml:space="preserve"> containing that word would be about that topic.</w:t>
+        <w:t xml:space="preserve"> would probably end up being tied to the topic Reliability, since most reponses containing that word would be about that topic.</w:t>
       </w:r>
     </w:p>
     <w:p>
@@ -3286,620 +2699,37 @@
     </w:p>
     <w:p>
       <w:pPr>
-        <w:shd w:val="clear" w:color="auto" w:fill="F2F2F2"/>
-        <w:tabs>
-          <w:tab w:val="left" w:pos="916"/>
-          <w:tab w:val="left" w:pos="1832"/>
-          <w:tab w:val="left" w:pos="2748"/>
-          <w:tab w:val="left" w:pos="3664"/>
-          <w:tab w:val="left" w:pos="4580"/>
-          <w:tab w:val="left" w:pos="5496"/>
-          <w:tab w:val="left" w:pos="6412"/>
-          <w:tab w:val="left" w:pos="7328"/>
-          <w:tab w:val="left" w:pos="8244"/>
-          <w:tab w:val="left" w:pos="9160"/>
-          <w:tab w:val="left" w:pos="10076"/>
-          <w:tab w:val="left" w:pos="10992"/>
-          <w:tab w:val="left" w:pos="11908"/>
-          <w:tab w:val="left" w:pos="12824"/>
-          <w:tab w:val="left" w:pos="13740"/>
-          <w:tab w:val="left" w:pos="14656"/>
-        </w:tabs>
-        <w:spacing w:after="0" w:line="240" w:lineRule="auto"/>
-        <w:rPr>
-          <w:rFonts w:ascii="Courier New" w:eastAsia="Times New Roman" w:hAnsi="Courier New" w:cs="Courier New"/>
-          <w:color w:val="292929"/>
-          <w:spacing w:val="-5"/>
-          <w:sz w:val="24"/>
-          <w:szCs w:val="24"/>
-          <w:lang w:val="en-US"/>
-        </w:rPr>
-      </w:pPr>
-      <w:r>
-        <w:rPr>
-          <w:rFonts w:ascii="Courier New" w:eastAsia="Times New Roman" w:hAnsi="Courier New" w:cs="Courier New"/>
-          <w:color w:val="292929"/>
-          <w:spacing w:val="-5"/>
-          <w:sz w:val="24"/>
-          <w:szCs w:val="24"/>
-          <w:lang w:val="en-US"/>
-        </w:rPr>
-        <w:t>#first step is to import the library</w:t>
-      </w:r>
-      <w:r>
-        <w:rPr>
-          <w:rFonts w:ascii="Courier New" w:eastAsia="Times New Roman" w:hAnsi="Courier New" w:cs="Courier New"/>
-          <w:color w:val="292929"/>
-          <w:spacing w:val="-5"/>
-          <w:sz w:val="24"/>
-          <w:szCs w:val="24"/>
-          <w:lang w:val="en-US"/>
-        </w:rPr>
-        <w:br/>
-        <w:t xml:space="preserve">from </w:t>
-      </w:r>
-      <w:proofErr w:type="spellStart"/>
-      <w:r>
-        <w:rPr>
-          <w:rFonts w:ascii="Courier New" w:eastAsia="Times New Roman" w:hAnsi="Courier New" w:cs="Courier New"/>
-          <w:color w:val="292929"/>
-          <w:spacing w:val="-5"/>
-          <w:sz w:val="24"/>
-          <w:szCs w:val="24"/>
-          <w:lang w:val="en-US"/>
-        </w:rPr>
-        <w:t>sklearn.feature_extraction.text</w:t>
-      </w:r>
-      <w:proofErr w:type="spellEnd"/>
-      <w:r>
-        <w:rPr>
-          <w:rFonts w:ascii="Courier New" w:eastAsia="Times New Roman" w:hAnsi="Courier New" w:cs="Courier New"/>
-          <w:color w:val="292929"/>
-          <w:spacing w:val="-5"/>
-          <w:sz w:val="24"/>
-          <w:szCs w:val="24"/>
-          <w:lang w:val="en-US"/>
-        </w:rPr>
-        <w:t xml:space="preserve"> import </w:t>
-      </w:r>
-      <w:proofErr w:type="spellStart"/>
-      <w:r>
-        <w:rPr>
-          <w:rFonts w:ascii="Courier New" w:eastAsia="Times New Roman" w:hAnsi="Courier New" w:cs="Courier New"/>
-          <w:color w:val="292929"/>
-          <w:spacing w:val="-5"/>
-          <w:sz w:val="24"/>
-          <w:szCs w:val="24"/>
-          <w:lang w:val="en-US"/>
-        </w:rPr>
-        <w:t>TfidfVectorizer</w:t>
-      </w:r>
-      <w:proofErr w:type="spellEnd"/>
-    </w:p>
-    <w:p>
-      <w:pPr>
-        <w:shd w:val="clear" w:color="auto" w:fill="F2F2F2"/>
-        <w:tabs>
-          <w:tab w:val="left" w:pos="916"/>
-          <w:tab w:val="left" w:pos="1832"/>
-          <w:tab w:val="left" w:pos="2748"/>
-          <w:tab w:val="left" w:pos="3664"/>
-          <w:tab w:val="left" w:pos="4580"/>
-          <w:tab w:val="left" w:pos="5496"/>
-          <w:tab w:val="left" w:pos="6412"/>
-          <w:tab w:val="left" w:pos="7328"/>
-          <w:tab w:val="left" w:pos="8244"/>
-          <w:tab w:val="left" w:pos="9160"/>
-          <w:tab w:val="left" w:pos="10076"/>
-          <w:tab w:val="left" w:pos="10992"/>
-          <w:tab w:val="left" w:pos="11908"/>
-          <w:tab w:val="left" w:pos="12824"/>
-          <w:tab w:val="left" w:pos="13740"/>
-          <w:tab w:val="left" w:pos="14656"/>
-        </w:tabs>
-        <w:spacing w:after="0" w:line="240" w:lineRule="auto"/>
-        <w:rPr>
-          <w:rFonts w:ascii="Courier New" w:eastAsia="Times New Roman" w:hAnsi="Courier New" w:cs="Courier New"/>
-          <w:color w:val="292929"/>
-          <w:spacing w:val="-5"/>
-          <w:sz w:val="24"/>
-          <w:szCs w:val="24"/>
-          <w:lang w:val="en-US"/>
-        </w:rPr>
-      </w:pPr>
-    </w:p>
-    <w:p>
-      <w:pPr>
-        <w:shd w:val="clear" w:color="auto" w:fill="F2F2F2"/>
-        <w:tabs>
-          <w:tab w:val="left" w:pos="916"/>
-          <w:tab w:val="left" w:pos="1832"/>
-          <w:tab w:val="left" w:pos="2748"/>
-          <w:tab w:val="left" w:pos="3664"/>
-          <w:tab w:val="left" w:pos="4580"/>
-          <w:tab w:val="left" w:pos="5496"/>
-          <w:tab w:val="left" w:pos="6412"/>
-          <w:tab w:val="left" w:pos="7328"/>
-          <w:tab w:val="left" w:pos="8244"/>
-          <w:tab w:val="left" w:pos="9160"/>
-          <w:tab w:val="left" w:pos="10076"/>
-          <w:tab w:val="left" w:pos="10992"/>
-          <w:tab w:val="left" w:pos="11908"/>
-          <w:tab w:val="left" w:pos="12824"/>
-          <w:tab w:val="left" w:pos="13740"/>
-          <w:tab w:val="left" w:pos="14656"/>
-        </w:tabs>
-        <w:spacing w:after="0" w:line="240" w:lineRule="auto"/>
-        <w:rPr>
-          <w:rFonts w:ascii="Courier New" w:eastAsia="Times New Roman" w:hAnsi="Courier New" w:cs="Courier New"/>
-          <w:color w:val="292929"/>
-          <w:spacing w:val="-5"/>
-          <w:sz w:val="24"/>
-          <w:szCs w:val="24"/>
-          <w:lang w:val="en-US"/>
-        </w:rPr>
-      </w:pPr>
-      <w:r>
-        <w:rPr>
-          <w:rFonts w:ascii="Courier New" w:eastAsia="Times New Roman" w:hAnsi="Courier New" w:cs="Courier New"/>
-          <w:color w:val="292929"/>
-          <w:spacing w:val="-5"/>
-          <w:sz w:val="24"/>
-          <w:szCs w:val="24"/>
-          <w:lang w:val="en-US"/>
-        </w:rPr>
-        <w:t xml:space="preserve">#for the sentence, make sure all words are lowercase or you will </w:t>
-      </w:r>
-      <w:r>
-        <w:rPr>
-          <w:rFonts w:ascii="Courier New" w:eastAsia="Times New Roman" w:hAnsi="Courier New" w:cs="Courier New"/>
-          <w:color w:val="292929"/>
-          <w:spacing w:val="-5"/>
-          <w:sz w:val="24"/>
-          <w:szCs w:val="24"/>
-          <w:lang w:val="en-US"/>
-        </w:rPr>
-        <w:t>#</w:t>
-      </w:r>
-      <w:r>
-        <w:rPr>
-          <w:rFonts w:ascii="Courier New" w:eastAsia="Times New Roman" w:hAnsi="Courier New" w:cs="Courier New"/>
-          <w:color w:val="292929"/>
-          <w:spacing w:val="-5"/>
-          <w:sz w:val="24"/>
-          <w:szCs w:val="24"/>
-          <w:lang w:val="en-US"/>
-        </w:rPr>
-        <w:t xml:space="preserve">run into error. for simplicity, I just made the same sentence </w:t>
-      </w:r>
-      <w:r>
-        <w:rPr>
-          <w:rFonts w:ascii="Courier New" w:eastAsia="Times New Roman" w:hAnsi="Courier New" w:cs="Courier New"/>
-          <w:color w:val="292929"/>
-          <w:spacing w:val="-5"/>
-          <w:sz w:val="24"/>
-          <w:szCs w:val="24"/>
-          <w:lang w:val="en-US"/>
-        </w:rPr>
-        <w:t>#</w:t>
-      </w:r>
-      <w:r>
-        <w:rPr>
-          <w:rFonts w:ascii="Courier New" w:eastAsia="Times New Roman" w:hAnsi="Courier New" w:cs="Courier New"/>
-          <w:color w:val="292929"/>
-          <w:spacing w:val="-5"/>
-          <w:sz w:val="24"/>
-          <w:szCs w:val="24"/>
-          <w:lang w:val="en-US"/>
-        </w:rPr>
-        <w:t>all lowercase</w:t>
-      </w:r>
-      <w:r>
-        <w:rPr>
-          <w:rFonts w:ascii="Courier New" w:eastAsia="Times New Roman" w:hAnsi="Courier New" w:cs="Courier New"/>
-          <w:color w:val="292929"/>
-          <w:spacing w:val="-5"/>
-          <w:sz w:val="24"/>
-          <w:szCs w:val="24"/>
-          <w:lang w:val="en-US"/>
-        </w:rPr>
-        <w:br/>
-      </w:r>
-    </w:p>
-    <w:p>
-      <w:pPr>
-        <w:shd w:val="clear" w:color="auto" w:fill="F2F2F2"/>
-        <w:tabs>
-          <w:tab w:val="left" w:pos="916"/>
-          <w:tab w:val="left" w:pos="1832"/>
-          <w:tab w:val="left" w:pos="2748"/>
-          <w:tab w:val="left" w:pos="3664"/>
-          <w:tab w:val="left" w:pos="4580"/>
-          <w:tab w:val="left" w:pos="5496"/>
-          <w:tab w:val="left" w:pos="6412"/>
-          <w:tab w:val="left" w:pos="7328"/>
-          <w:tab w:val="left" w:pos="8244"/>
-          <w:tab w:val="left" w:pos="9160"/>
-          <w:tab w:val="left" w:pos="10076"/>
-          <w:tab w:val="left" w:pos="10992"/>
-          <w:tab w:val="left" w:pos="11908"/>
-          <w:tab w:val="left" w:pos="12824"/>
-          <w:tab w:val="left" w:pos="13740"/>
-          <w:tab w:val="left" w:pos="14656"/>
-        </w:tabs>
-        <w:spacing w:after="0" w:line="240" w:lineRule="auto"/>
-        <w:rPr>
-          <w:rFonts w:ascii="Courier New" w:eastAsia="Times New Roman" w:hAnsi="Courier New" w:cs="Courier New"/>
-          <w:color w:val="292929"/>
-          <w:spacing w:val="-5"/>
-          <w:sz w:val="24"/>
-          <w:szCs w:val="24"/>
-          <w:lang w:val="en-US"/>
-        </w:rPr>
-      </w:pPr>
-      <w:proofErr w:type="spellStart"/>
-      <w:r>
-        <w:rPr>
-          <w:rFonts w:ascii="Courier New" w:eastAsia="Times New Roman" w:hAnsi="Courier New" w:cs="Courier New"/>
-          <w:color w:val="292929"/>
-          <w:spacing w:val="-5"/>
-          <w:sz w:val="24"/>
-          <w:szCs w:val="24"/>
-          <w:lang w:val="en-US"/>
-        </w:rPr>
-        <w:t>firstV</w:t>
-      </w:r>
-      <w:proofErr w:type="spellEnd"/>
-      <w:r>
-        <w:rPr>
-          <w:rFonts w:ascii="Courier New" w:eastAsia="Times New Roman" w:hAnsi="Courier New" w:cs="Courier New"/>
-          <w:color w:val="292929"/>
-          <w:spacing w:val="-5"/>
-          <w:sz w:val="24"/>
-          <w:szCs w:val="24"/>
-          <w:lang w:val="en-US"/>
-        </w:rPr>
-        <w:t>= 'the car is driven on the road'</w:t>
-      </w:r>
-      <w:r>
-        <w:rPr>
-          <w:rFonts w:ascii="Courier New" w:eastAsia="Times New Roman" w:hAnsi="Courier New" w:cs="Courier New"/>
-          <w:color w:val="292929"/>
-          <w:spacing w:val="-5"/>
-          <w:sz w:val="24"/>
-          <w:szCs w:val="24"/>
-          <w:lang w:val="en-US"/>
-        </w:rPr>
-        <w:br/>
-      </w:r>
-      <w:proofErr w:type="spellStart"/>
-      <w:r>
-        <w:rPr>
-          <w:rFonts w:ascii="Courier New" w:eastAsia="Times New Roman" w:hAnsi="Courier New" w:cs="Courier New"/>
-          <w:color w:val="292929"/>
-          <w:spacing w:val="-5"/>
-          <w:sz w:val="24"/>
-          <w:szCs w:val="24"/>
-          <w:lang w:val="en-US"/>
-        </w:rPr>
-        <w:t>secondV</w:t>
-      </w:r>
-      <w:proofErr w:type="spellEnd"/>
-      <w:r>
-        <w:rPr>
-          <w:rFonts w:ascii="Courier New" w:eastAsia="Times New Roman" w:hAnsi="Courier New" w:cs="Courier New"/>
-          <w:color w:val="292929"/>
-          <w:spacing w:val="-5"/>
-          <w:sz w:val="24"/>
-          <w:szCs w:val="24"/>
-          <w:lang w:val="en-US"/>
-        </w:rPr>
-        <w:t>= 'the truck is driven on the highway'</w:t>
-      </w:r>
-    </w:p>
-    <w:p>
-      <w:pPr>
-        <w:shd w:val="clear" w:color="auto" w:fill="F2F2F2"/>
-        <w:tabs>
-          <w:tab w:val="left" w:pos="916"/>
-          <w:tab w:val="left" w:pos="1832"/>
-          <w:tab w:val="left" w:pos="2748"/>
-          <w:tab w:val="left" w:pos="3664"/>
-          <w:tab w:val="left" w:pos="4580"/>
-          <w:tab w:val="left" w:pos="5496"/>
-          <w:tab w:val="left" w:pos="6412"/>
-          <w:tab w:val="left" w:pos="7328"/>
-          <w:tab w:val="left" w:pos="8244"/>
-          <w:tab w:val="left" w:pos="9160"/>
-          <w:tab w:val="left" w:pos="10076"/>
-          <w:tab w:val="left" w:pos="10992"/>
-          <w:tab w:val="left" w:pos="11908"/>
-          <w:tab w:val="left" w:pos="12824"/>
-          <w:tab w:val="left" w:pos="13740"/>
-          <w:tab w:val="left" w:pos="14656"/>
-        </w:tabs>
-        <w:spacing w:after="0" w:line="240" w:lineRule="auto"/>
-        <w:rPr>
-          <w:rFonts w:ascii="Courier New" w:eastAsia="Times New Roman" w:hAnsi="Courier New" w:cs="Courier New"/>
-          <w:color w:val="292929"/>
-          <w:spacing w:val="-5"/>
-          <w:sz w:val="24"/>
-          <w:szCs w:val="24"/>
-          <w:lang w:val="en-US"/>
-        </w:rPr>
-      </w:pPr>
-    </w:p>
-    <w:p>
-      <w:pPr>
-        <w:shd w:val="clear" w:color="auto" w:fill="F2F2F2"/>
-        <w:tabs>
-          <w:tab w:val="left" w:pos="916"/>
-          <w:tab w:val="left" w:pos="1832"/>
-          <w:tab w:val="left" w:pos="2748"/>
-          <w:tab w:val="left" w:pos="3664"/>
-          <w:tab w:val="left" w:pos="4580"/>
-          <w:tab w:val="left" w:pos="5496"/>
-          <w:tab w:val="left" w:pos="6412"/>
-          <w:tab w:val="left" w:pos="7328"/>
-          <w:tab w:val="left" w:pos="8244"/>
-          <w:tab w:val="left" w:pos="9160"/>
-          <w:tab w:val="left" w:pos="10076"/>
-          <w:tab w:val="left" w:pos="10992"/>
-          <w:tab w:val="left" w:pos="11908"/>
-          <w:tab w:val="left" w:pos="12824"/>
-          <w:tab w:val="left" w:pos="13740"/>
-          <w:tab w:val="left" w:pos="14656"/>
-        </w:tabs>
-        <w:spacing w:after="0" w:line="240" w:lineRule="auto"/>
-        <w:rPr>
-          <w:rFonts w:ascii="Courier New" w:eastAsia="Times New Roman" w:hAnsi="Courier New" w:cs="Courier New"/>
-          <w:color w:val="292929"/>
-          <w:spacing w:val="-5"/>
-          <w:sz w:val="24"/>
-          <w:szCs w:val="24"/>
-          <w:lang w:val="en-US"/>
-        </w:rPr>
-      </w:pPr>
-      <w:r>
-        <w:rPr>
-          <w:rFonts w:ascii="Courier New" w:eastAsia="Times New Roman" w:hAnsi="Courier New" w:cs="Courier New"/>
-          <w:color w:val="292929"/>
-          <w:spacing w:val="-5"/>
-          <w:sz w:val="24"/>
-          <w:szCs w:val="24"/>
-          <w:lang w:val="en-US"/>
-        </w:rPr>
-        <w:t xml:space="preserve">#calling the </w:t>
-      </w:r>
-      <w:proofErr w:type="spellStart"/>
-      <w:r>
-        <w:rPr>
-          <w:rFonts w:ascii="Courier New" w:eastAsia="Times New Roman" w:hAnsi="Courier New" w:cs="Courier New"/>
-          <w:color w:val="292929"/>
-          <w:spacing w:val="-5"/>
-          <w:sz w:val="24"/>
-          <w:szCs w:val="24"/>
-          <w:lang w:val="en-US"/>
-        </w:rPr>
-        <w:t>TfidfVectorizer</w:t>
-      </w:r>
-      <w:proofErr w:type="spellEnd"/>
-      <w:r>
-        <w:rPr>
-          <w:rFonts w:ascii="Courier New" w:eastAsia="Times New Roman" w:hAnsi="Courier New" w:cs="Courier New"/>
-          <w:color w:val="292929"/>
-          <w:spacing w:val="-5"/>
-          <w:sz w:val="24"/>
-          <w:szCs w:val="24"/>
-          <w:lang w:val="en-US"/>
-        </w:rPr>
-        <w:br/>
-        <w:t xml:space="preserve">vectorize= </w:t>
-      </w:r>
-      <w:proofErr w:type="spellStart"/>
-      <w:r>
-        <w:rPr>
-          <w:rFonts w:ascii="Courier New" w:eastAsia="Times New Roman" w:hAnsi="Courier New" w:cs="Courier New"/>
-          <w:color w:val="292929"/>
-          <w:spacing w:val="-5"/>
-          <w:sz w:val="24"/>
-          <w:szCs w:val="24"/>
-          <w:lang w:val="en-US"/>
-        </w:rPr>
-        <w:t>TfidfVectorizer</w:t>
-      </w:r>
-      <w:proofErr w:type="spellEnd"/>
-      <w:r>
-        <w:rPr>
-          <w:rFonts w:ascii="Courier New" w:eastAsia="Times New Roman" w:hAnsi="Courier New" w:cs="Courier New"/>
-          <w:color w:val="292929"/>
-          <w:spacing w:val="-5"/>
-          <w:sz w:val="24"/>
-          <w:szCs w:val="24"/>
-          <w:lang w:val="en-US"/>
-        </w:rPr>
-        <w:t>()</w:t>
-      </w:r>
-    </w:p>
-    <w:p>
-      <w:pPr>
-        <w:shd w:val="clear" w:color="auto" w:fill="F2F2F2"/>
-        <w:tabs>
-          <w:tab w:val="left" w:pos="916"/>
-          <w:tab w:val="left" w:pos="1832"/>
-          <w:tab w:val="left" w:pos="2748"/>
-          <w:tab w:val="left" w:pos="3664"/>
-          <w:tab w:val="left" w:pos="4580"/>
-          <w:tab w:val="left" w:pos="5496"/>
-          <w:tab w:val="left" w:pos="6412"/>
-          <w:tab w:val="left" w:pos="7328"/>
-          <w:tab w:val="left" w:pos="8244"/>
-          <w:tab w:val="left" w:pos="9160"/>
-          <w:tab w:val="left" w:pos="10076"/>
-          <w:tab w:val="left" w:pos="10992"/>
-          <w:tab w:val="left" w:pos="11908"/>
-          <w:tab w:val="left" w:pos="12824"/>
-          <w:tab w:val="left" w:pos="13740"/>
-          <w:tab w:val="left" w:pos="14656"/>
-        </w:tabs>
-        <w:spacing w:after="0" w:line="240" w:lineRule="auto"/>
-        <w:rPr>
-          <w:rFonts w:ascii="Courier New" w:eastAsia="Times New Roman" w:hAnsi="Courier New" w:cs="Courier New"/>
-          <w:color w:val="292929"/>
-          <w:spacing w:val="-5"/>
-          <w:sz w:val="24"/>
-          <w:szCs w:val="24"/>
-          <w:lang w:val="en-US"/>
-        </w:rPr>
-      </w:pPr>
-      <w:r>
-        <w:rPr>
-          <w:rFonts w:ascii="Courier New" w:eastAsia="Times New Roman" w:hAnsi="Courier New" w:cs="Courier New"/>
-          <w:color w:val="292929"/>
-          <w:spacing w:val="-5"/>
-          <w:sz w:val="24"/>
-          <w:szCs w:val="24"/>
-          <w:lang w:val="en-US"/>
-        </w:rPr>
-        <w:t>#fitting the model and passing our sentences right away:</w:t>
-      </w:r>
-      <w:r>
-        <w:rPr>
-          <w:rFonts w:ascii="Courier New" w:eastAsia="Times New Roman" w:hAnsi="Courier New" w:cs="Courier New"/>
-          <w:color w:val="292929"/>
-          <w:spacing w:val="-5"/>
-          <w:sz w:val="24"/>
-          <w:szCs w:val="24"/>
-          <w:lang w:val="en-US"/>
-        </w:rPr>
-        <w:br/>
-        <w:t xml:space="preserve">response= </w:t>
-      </w:r>
-      <w:proofErr w:type="spellStart"/>
-      <w:r>
-        <w:rPr>
-          <w:rFonts w:ascii="Courier New" w:eastAsia="Times New Roman" w:hAnsi="Courier New" w:cs="Courier New"/>
-          <w:color w:val="292929"/>
-          <w:spacing w:val="-5"/>
-          <w:sz w:val="24"/>
-          <w:szCs w:val="24"/>
-          <w:lang w:val="en-US"/>
-        </w:rPr>
-        <w:t>v</w:t>
-      </w:r>
-      <w:r>
-        <w:rPr>
-          <w:rFonts w:ascii="Courier New" w:eastAsia="Times New Roman" w:hAnsi="Courier New" w:cs="Courier New"/>
-          <w:color w:val="292929"/>
-          <w:spacing w:val="-5"/>
-          <w:sz w:val="24"/>
-          <w:szCs w:val="24"/>
-          <w:lang w:val="en-US"/>
-        </w:rPr>
-        <w:t>ectorize.fit_transform</w:t>
-      </w:r>
-      <w:proofErr w:type="spellEnd"/>
-      <w:r>
-        <w:rPr>
-          <w:rFonts w:ascii="Courier New" w:eastAsia="Times New Roman" w:hAnsi="Courier New" w:cs="Courier New"/>
-          <w:color w:val="292929"/>
-          <w:spacing w:val="-5"/>
-          <w:sz w:val="24"/>
-          <w:szCs w:val="24"/>
-          <w:lang w:val="en-US"/>
-        </w:rPr>
-        <w:t>([</w:t>
-      </w:r>
-      <w:proofErr w:type="spellStart"/>
-      <w:r>
-        <w:rPr>
-          <w:rFonts w:ascii="Courier New" w:eastAsia="Times New Roman" w:hAnsi="Courier New" w:cs="Courier New"/>
-          <w:color w:val="292929"/>
-          <w:spacing w:val="-5"/>
-          <w:sz w:val="24"/>
-          <w:szCs w:val="24"/>
-          <w:lang w:val="en-US"/>
-        </w:rPr>
-        <w:t>firstV,</w:t>
-      </w:r>
-      <w:r>
-        <w:rPr>
-          <w:rFonts w:ascii="Courier New" w:eastAsia="Times New Roman" w:hAnsi="Courier New" w:cs="Courier New"/>
-          <w:color w:val="292929"/>
-          <w:spacing w:val="-5"/>
-          <w:sz w:val="24"/>
-          <w:szCs w:val="24"/>
-          <w:lang w:val="en-US"/>
-        </w:rPr>
-        <w:t>secondV</w:t>
-      </w:r>
-      <w:proofErr w:type="spellEnd"/>
-      <w:r>
-        <w:rPr>
-          <w:rFonts w:ascii="Courier New" w:eastAsia="Times New Roman" w:hAnsi="Courier New" w:cs="Courier New"/>
-          <w:color w:val="292929"/>
-          <w:spacing w:val="-5"/>
-          <w:sz w:val="24"/>
-          <w:szCs w:val="24"/>
-          <w:lang w:val="en-US"/>
-        </w:rPr>
-        <w:t>])</w:t>
-      </w:r>
-    </w:p>
-    <w:p>
-      <w:pPr>
-        <w:shd w:val="clear" w:color="auto" w:fill="F2F2F2"/>
-        <w:tabs>
-          <w:tab w:val="left" w:pos="916"/>
-          <w:tab w:val="left" w:pos="1832"/>
-          <w:tab w:val="left" w:pos="2748"/>
-          <w:tab w:val="left" w:pos="3664"/>
-          <w:tab w:val="left" w:pos="4580"/>
-          <w:tab w:val="left" w:pos="5496"/>
-          <w:tab w:val="left" w:pos="6412"/>
-          <w:tab w:val="left" w:pos="7328"/>
-          <w:tab w:val="left" w:pos="8244"/>
-          <w:tab w:val="left" w:pos="9160"/>
-          <w:tab w:val="left" w:pos="10076"/>
-          <w:tab w:val="left" w:pos="10992"/>
-          <w:tab w:val="left" w:pos="11908"/>
-          <w:tab w:val="left" w:pos="12824"/>
-          <w:tab w:val="left" w:pos="13740"/>
-          <w:tab w:val="left" w:pos="14656"/>
-        </w:tabs>
-        <w:spacing w:after="0" w:line="240" w:lineRule="auto"/>
-        <w:rPr>
-          <w:rFonts w:ascii="Courier New" w:eastAsia="Times New Roman" w:hAnsi="Courier New" w:cs="Courier New"/>
-          <w:sz w:val="20"/>
-          <w:szCs w:val="20"/>
-          <w:lang w:val="en-US"/>
-        </w:rPr>
-      </w:pPr>
-      <w:r>
-        <w:rPr>
-          <w:rFonts w:ascii="Courier New" w:eastAsia="Times New Roman" w:hAnsi="Courier New" w:cs="Courier New"/>
-          <w:color w:val="292929"/>
-          <w:spacing w:val="-5"/>
-          <w:sz w:val="24"/>
-          <w:szCs w:val="24"/>
-          <w:lang w:val="en-US"/>
-        </w:rPr>
-        <w:t>print(response)</w:t>
-      </w:r>
-    </w:p>
-    <w:p>
-      <w:pPr>
         <w:pStyle w:val="ListParagraph"/>
         <w:spacing w:before="120" w:after="120" w:line="360" w:lineRule="auto"/>
         <w:ind w:left="360"/>
         <w:rPr>
           <w:rFonts w:ascii="Times New Roman" w:hAnsi="Times New Roman" w:cs="Times New Roman"/>
-          <w:b/>
-          <w:sz w:val="24"/>
-          <w:szCs w:val="24"/>
-          <w:lang w:val="en-US"/>
-        </w:rPr>
-      </w:pPr>
+          <w:sz w:val="24"/>
+          <w:szCs w:val="24"/>
+          <w:lang w:val="en-US"/>
+        </w:rPr>
+      </w:pPr>
+      <w:hyperlink r:id="rId10" w:history="1">
+        <w:r>
+          <w:rPr>
+            <w:rStyle w:val="Hyperlink"/>
+            <w:rFonts w:ascii="Times New Roman" w:hAnsi="Times New Roman" w:cs="Times New Roman"/>
+            <w:sz w:val="24"/>
+            <w:szCs w:val="24"/>
+            <w:lang w:val="en-US"/>
+          </w:rPr>
+          <w:t>https://github.com/huynhhoc/AI-VLU/blob/main/Sources/example.ipynb</w:t>
+        </w:r>
+      </w:hyperlink>
+      <w:r>
+        <w:rPr>
+          <w:rFonts w:ascii="Times New Roman" w:hAnsi="Times New Roman" w:cs="Times New Roman"/>
+          <w:sz w:val="24"/>
+          <w:szCs w:val="24"/>
+          <w:lang w:val="en-US"/>
+        </w:rPr>
+        <w:t xml:space="preserve"> </w:t>
+      </w:r>
     </w:p>
     <w:p>
       <w:pPr>
@@ -3938,7 +2768,7 @@
           <w:lang w:val="en-US"/>
         </w:rPr>
       </w:pPr>
-      <w:hyperlink r:id="rId10" w:history="1">
+      <w:hyperlink r:id="rId11" w:history="1">
         <w:r>
           <w:rPr>
             <w:rStyle w:val="Hyperlink"/>
@@ -3978,7 +2808,7 @@
           <w:lang w:val="en-US"/>
         </w:rPr>
       </w:pPr>
-      <w:hyperlink r:id="rId11" w:history="1">
+      <w:hyperlink r:id="rId12" w:history="1">
         <w:r>
           <w:rPr>
             <w:rStyle w:val="Hyperlink"/>
@@ -4006,7 +2836,7 @@
           <w:lang w:val="en-US"/>
         </w:rPr>
       </w:pPr>
-      <w:hyperlink r:id="rId12" w:history="1">
+      <w:hyperlink r:id="rId13" w:history="1">
         <w:r>
           <w:rPr>
             <w:rStyle w:val="Hyperlink"/>
@@ -4034,7 +2864,7 @@
           <w:lang w:val="en-US"/>
         </w:rPr>
       </w:pPr>
-      <w:hyperlink r:id="rId13" w:anchor="tf-idf-definition-and-background" w:history="1">
+      <w:hyperlink r:id="rId14" w:anchor="tf-idf-definition-and-background" w:history="1">
         <w:r>
           <w:rPr>
             <w:rStyle w:val="Hyperlink"/>
@@ -4062,7 +2892,7 @@
           <w:lang w:val="en-US"/>
         </w:rPr>
       </w:pPr>
-      <w:hyperlink r:id="rId14" w:history="1">
+      <w:hyperlink r:id="rId15" w:history="1">
         <w:r>
           <w:rPr>
             <w:rStyle w:val="Hyperlink"/>
@@ -4090,7 +2920,7 @@
           <w:lang w:val="en-US"/>
         </w:rPr>
       </w:pPr>
-      <w:hyperlink r:id="rId15" w:anchor="tf-idf-definition-and-background" w:history="1">
+      <w:hyperlink r:id="rId16" w:anchor="tf-idf-definition-and-background" w:history="1">
         <w:r>
           <w:rPr>
             <w:rStyle w:val="Hyperlink"/>
@@ -4127,7 +2957,7 @@
           <w:lang w:val="en-US"/>
         </w:rPr>
       </w:pPr>
-      <w:hyperlink r:id="rId16" w:history="1">
+      <w:hyperlink r:id="rId17" w:history="1">
         <w:r>
           <w:rPr>
             <w:rStyle w:val="Hyperlink"/>
@@ -4155,7 +2985,7 @@
           <w:lang w:val="en-US"/>
         </w:rPr>
       </w:pPr>
-      <w:hyperlink r:id="rId17" w:history="1">
+      <w:hyperlink r:id="rId18" w:history="1">
         <w:r>
           <w:rPr>
             <w:rStyle w:val="Hyperlink"/>
@@ -4183,19 +3013,29 @@
           <w:lang w:val="en-US"/>
         </w:rPr>
       </w:pPr>
+      <w:hyperlink r:id="rId19" w:history="1">
+        <w:r>
+          <w:rPr>
+            <w:rStyle w:val="Hyperlink"/>
+            <w:rFonts w:ascii="Times New Roman" w:hAnsi="Times New Roman" w:cs="Times New Roman"/>
+            <w:sz w:val="24"/>
+            <w:szCs w:val="24"/>
+            <w:lang w:val="en-US"/>
+          </w:rPr>
+          <w:t>https://mylearningsinaiml.wordpress.com/2018/10/04/tf-idf-2/</w:t>
+        </w:r>
+      </w:hyperlink>
+      <w:r>
+        <w:rPr>
+          <w:rFonts w:ascii="Times New Roman" w:hAnsi="Times New Roman" w:cs="Times New Roman"/>
+          <w:sz w:val="24"/>
+          <w:szCs w:val="24"/>
+          <w:lang w:val="en-US"/>
+        </w:rPr>
+        <w:t xml:space="preserve"> </w:t>
+      </w:r>
       <w:bookmarkStart w:id="0" w:name="_GoBack"/>
       <w:bookmarkEnd w:id="0"/>
-    </w:p>
-    <w:p>
-      <w:pPr>
-        <w:spacing w:line="360" w:lineRule="auto"/>
-        <w:rPr>
-          <w:rFonts w:ascii="Times New Roman" w:hAnsi="Times New Roman" w:cs="Times New Roman"/>
-          <w:sz w:val="24"/>
-          <w:szCs w:val="24"/>
-          <w:lang w:val="en-US"/>
-        </w:rPr>
-      </w:pPr>
     </w:p>
     <w:sectPr>
       <w:pgSz w:w="11906" w:h="16838"/>
@@ -4208,7 +3048,7 @@
 </file>
 
 <file path=word/numbering.xml><?xml version="1.0" encoding="utf-8"?>
-<w:numbering xmlns:wpc="http://schemas.microsoft.com/office/word/2010/wordprocessingCanvas" xmlns:cx="http://schemas.microsoft.com/office/drawing/2014/chartex" xmlns:cx1="http://schemas.microsoft.com/office/drawing/2015/9/8/chartex" xmlns:cx2="http://schemas.microsoft.com/office/drawing/2015/10/21/chartex" xmlns:cx3="http://schemas.microsoft.com/office/drawing/2016/5/9/chartex" xmlns:cx4="http://schemas.microsoft.com/office/drawing/2016/5/10/chartex" xmlns:cx5="http://schemas.microsoft.com/office/drawing/2016/5/11/chartex" xmlns:cx6="http://schemas.microsoft.com/office/drawing/2016/5/12/chartex" xmlns:cx7="http://schemas.microsoft.com/office/drawing/2016/5/13/chartex" xmlns:cx8="http://schemas.microsoft.com/office/drawing/2016/5/14/chartex" xmlns:mc="http://schemas.openxmlformats.org/markup-compatibility/2006" xmlns:aink="http://schemas.microsoft.com/office/drawing/2016/ink" xmlns:am3d="http://schemas.microsoft.com/office/drawing/2017/model3d" xmlns:o="urn:schemas-microsoft-com:office:office" xmlns:r="http://schemas.openxmlformats.org/officeDocument/2006/relationships" xmlns:m="http://schemas.openxmlformats.org/officeDocument/2006/math" xmlns:v="urn:schemas-microsoft-com:vml" xmlns:wp14="http://schemas.microsoft.com/office/word/2010/wordprocessingDrawing" xmlns:wp="http://schemas.openxmlformats.org/drawingml/2006/wordprocessingDrawing" xmlns:w10="urn:schemas-microsoft-com:office:word" xmlns:w="http://schemas.openxmlformats.org/wordprocessingml/2006/main" xmlns:w14="http://schemas.microsoft.com/office/word/2010/wordml" xmlns:w15="http://schemas.microsoft.com/office/word/2012/wordml" xmlns:w16cid="http://schemas.microsoft.com/office/word/2016/wordml/cid" xmlns:w16se="http://schemas.microsoft.com/office/word/2015/wordml/symex" xmlns:wpg="http://schemas.microsoft.com/office/word/2010/wordprocessingGroup" xmlns:wpi="http://schemas.microsoft.com/office/word/2010/wordprocessingInk" xmlns:wne="http://schemas.microsoft.com/office/word/2006/wordml" xmlns:wps="http://schemas.microsoft.com/office/word/2010/wordprocessingShape" mc:Ignorable="w14 w15 w16se w16cid wp14">
+<w:numbering xmlns:wpc="http://schemas.microsoft.com/office/word/2010/wordprocessingCanvas" xmlns:cx="http://schemas.microsoft.com/office/drawing/2014/chartex" xmlns:mc="http://schemas.openxmlformats.org/markup-compatibility/2006" xmlns:o="urn:schemas-microsoft-com:office:office" xmlns:r="http://schemas.openxmlformats.org/officeDocument/2006/relationships" xmlns:m="http://schemas.openxmlformats.org/officeDocument/2006/math" xmlns:v="urn:schemas-microsoft-com:vml" xmlns:wp14="http://schemas.microsoft.com/office/word/2010/wordprocessingDrawing" xmlns:wp="http://schemas.openxmlformats.org/drawingml/2006/wordprocessingDrawing" xmlns:w10="urn:schemas-microsoft-com:office:word" xmlns:w="http://schemas.openxmlformats.org/wordprocessingml/2006/main" xmlns:w14="http://schemas.microsoft.com/office/word/2010/wordml" xmlns:w15="http://schemas.microsoft.com/office/word/2012/wordml" xmlns:w16se="http://schemas.microsoft.com/office/word/2015/wordml/symex" xmlns:wpg="http://schemas.microsoft.com/office/word/2010/wordprocessingGroup" xmlns:wpi="http://schemas.microsoft.com/office/word/2010/wordprocessingInk" xmlns:wne="http://schemas.microsoft.com/office/word/2006/wordml" xmlns:wps="http://schemas.microsoft.com/office/word/2010/wordprocessingShape" mc:Ignorable="w14 w15 w16se wp14">
   <w:abstractNum w:abstractNumId="0" w15:restartNumberingAfterBreak="0">
     <w:nsid w:val="08BF3686"/>
     <w:multiLevelType w:val="hybridMultilevel"/>
@@ -4775,7 +3615,7 @@
 </file>
 
 <file path=word/styles.xml><?xml version="1.0" encoding="utf-8"?>
-<w:styles xmlns:mc="http://schemas.openxmlformats.org/markup-compatibility/2006" xmlns:r="http://schemas.openxmlformats.org/officeDocument/2006/relationships" xmlns:w="http://schemas.openxmlformats.org/wordprocessingml/2006/main" xmlns:w14="http://schemas.microsoft.com/office/word/2010/wordml" xmlns:w15="http://schemas.microsoft.com/office/word/2012/wordml" xmlns:w16cid="http://schemas.microsoft.com/office/word/2016/wordml/cid" xmlns:w16se="http://schemas.microsoft.com/office/word/2015/wordml/symex" mc:Ignorable="w14 w15 w16se w16cid">
+<w:styles xmlns:mc="http://schemas.openxmlformats.org/markup-compatibility/2006" xmlns:r="http://schemas.openxmlformats.org/officeDocument/2006/relationships" xmlns:w="http://schemas.openxmlformats.org/wordprocessingml/2006/main" xmlns:w14="http://schemas.microsoft.com/office/word/2010/wordml" xmlns:w15="http://schemas.microsoft.com/office/word/2012/wordml" xmlns:w16se="http://schemas.microsoft.com/office/word/2015/wordml/symex" mc:Ignorable="w14 w15 w16se">
   <w:docDefaults>
     <w:rPrDefault>
       <w:rPr>
@@ -4791,7 +3631,7 @@
       </w:pPr>
     </w:pPrDefault>
   </w:docDefaults>
-  <w:latentStyles w:defLockedState="0" w:defUIPriority="99" w:defSemiHidden="0" w:defUnhideWhenUsed="0" w:defQFormat="0" w:count="375">
+  <w:latentStyles w:defLockedState="0" w:defUIPriority="99" w:defSemiHidden="0" w:defUnhideWhenUsed="0" w:defQFormat="0" w:count="371">
     <w:lsdException w:name="Normal" w:uiPriority="0" w:qFormat="1"/>
     <w:lsdException w:name="heading 1" w:uiPriority="9" w:qFormat="1"/>
     <w:lsdException w:name="heading 2" w:semiHidden="1" w:uiPriority="9" w:unhideWhenUsed="1" w:qFormat="1"/>
@@ -4897,6 +3737,7 @@
     <w:lsdException w:name="HTML Sample" w:semiHidden="1" w:unhideWhenUsed="1"/>
     <w:lsdException w:name="HTML Typewriter" w:semiHidden="1" w:unhideWhenUsed="1"/>
     <w:lsdException w:name="HTML Variable" w:semiHidden="1" w:unhideWhenUsed="1"/>
+    <w:lsdException w:name="Normal Table" w:semiHidden="1" w:unhideWhenUsed="1"/>
     <w:lsdException w:name="annotation subject" w:semiHidden="1" w:unhideWhenUsed="1"/>
     <w:lsdException w:name="No List" w:semiHidden="1" w:unhideWhenUsed="1"/>
     <w:lsdException w:name="Outline List 1" w:semiHidden="1" w:unhideWhenUsed="1"/>
@@ -4940,8 +3781,10 @@
     <w:lsdException w:name="Table Elegant" w:semiHidden="1" w:unhideWhenUsed="1"/>
     <w:lsdException w:name="Table Professional" w:semiHidden="1" w:unhideWhenUsed="1"/>
     <w:lsdException w:name="Table Subtle 1" w:semiHidden="1" w:unhideWhenUsed="1"/>
+    <w:lsdException w:name="Table Subtle 2" w:semiHidden="1" w:unhideWhenUsed="1"/>
     <w:lsdException w:name="Table Web 1" w:semiHidden="1" w:unhideWhenUsed="1"/>
     <w:lsdException w:name="Table Web 2" w:semiHidden="1" w:unhideWhenUsed="1"/>
+    <w:lsdException w:name="Table Web 3" w:semiHidden="1" w:unhideWhenUsed="1"/>
     <w:lsdException w:name="Balloon Text" w:semiHidden="1" w:unhideWhenUsed="1"/>
     <w:lsdException w:name="Table Grid" w:uiPriority="39"/>
     <w:lsdException w:name="Table Theme" w:semiHidden="1" w:unhideWhenUsed="1"/>
@@ -5160,10 +4003,6 @@
     <w:lsdException w:name="List Table 5 Dark Accent 6" w:uiPriority="50"/>
     <w:lsdException w:name="List Table 6 Colorful Accent 6" w:uiPriority="51"/>
     <w:lsdException w:name="List Table 7 Colorful Accent 6" w:uiPriority="52"/>
-    <w:lsdException w:name="Mention" w:semiHidden="1" w:unhideWhenUsed="1"/>
-    <w:lsdException w:name="Smart Hyperlink" w:semiHidden="1" w:unhideWhenUsed="1"/>
-    <w:lsdException w:name="Hashtag" w:semiHidden="1" w:unhideWhenUsed="1"/>
-    <w:lsdException w:name="Unresolved Mention" w:semiHidden="1" w:unhideWhenUsed="1"/>
   </w:latentStyles>
   <w:style w:type="paragraph" w:default="1" w:styleId="Normal">
     <w:name w:val="Normal"/>
@@ -5320,7 +4159,7 @@
     <w:basedOn w:val="DefaultParagraphFont"/>
     <w:rsid w:val="00D73449"/>
   </w:style>
-  <w:style w:type="character" w:styleId="UnresolvedMention">
+  <w:style w:type="character" w:customStyle="1" w:styleId="UnresolvedMention">
     <w:name w:val="Unresolved Mention"/>
     <w:basedOn w:val="DefaultParagraphFont"/>
     <w:uiPriority w:val="99"/>
@@ -5603,15 +4442,6 @@
 </file>
 
 <file path=customXml/item2.xml><?xml version="1.0" encoding="utf-8"?>
-<?mso-contentType ?>
-<FormTemplates xmlns="http://schemas.microsoft.com/sharepoint/v3/contenttype/forms">
-  <Display>DocumentLibraryForm</Display>
-  <Edit>DocumentLibraryForm</Edit>
-  <New>DocumentLibraryForm</New>
-</FormTemplates>
-</file>
-
-<file path=customXml/item3.xml><?xml version="1.0" encoding="utf-8"?>
 <ct:contentTypeSchema xmlns:ct="http://schemas.microsoft.com/office/2006/metadata/contentType" xmlns:ma="http://schemas.microsoft.com/office/2006/metadata/properties/metaAttributes" ct:_="" ma:_="" ma:contentTypeName="Dokument" ma:contentTypeID="0x010100B0D8EA1BBE32DD43BD1A205D1EB85492" ma:contentTypeVersion="12" ma:contentTypeDescription="Vytvoří nový dokument" ma:contentTypeScope="" ma:versionID="6bd9a99e6b460aa18fad49a247ce514a">
   <xsd:schema xmlns:xsd="http://www.w3.org/2001/XMLSchema" xmlns:xs="http://www.w3.org/2001/XMLSchema" xmlns:p="http://schemas.microsoft.com/office/2006/metadata/properties" xmlns:ns3="6982f9fe-d017-496a-8274-058812c837de" xmlns:ns4="d9f440c1-f0b8-498e-b83e-53a58cf125a0" targetNamespace="http://schemas.microsoft.com/office/2006/metadata/properties" ma:root="true" ma:fieldsID="00b631989e6689de1bfb0577acb2e8e1" ns3:_="" ns4:_="">
     <xsd:import namespace="6982f9fe-d017-496a-8274-058812c837de"/>
@@ -5828,6 +4658,15 @@
 </ct:contentTypeSchema>
 </file>
 
+<file path=customXml/item3.xml><?xml version="1.0" encoding="utf-8"?>
+<?mso-contentType ?>
+<FormTemplates xmlns="http://schemas.microsoft.com/sharepoint/v3/contenttype/forms">
+  <Display>DocumentLibraryForm</Display>
+  <Edit>DocumentLibraryForm</Edit>
+  <New>DocumentLibraryForm</New>
+</FormTemplates>
+</file>
+
 <file path=customXml/itemProps1.xml><?xml version="1.0" encoding="utf-8"?>
 <ds:datastoreItem xmlns:ds="http://schemas.openxmlformats.org/officeDocument/2006/customXml" ds:itemID="{AF9F42A8-48C5-4530-89D8-54924F5E9842}">
   <ds:schemaRefs>
@@ -5838,14 +4677,6 @@
 </file>
 
 <file path=customXml/itemProps2.xml><?xml version="1.0" encoding="utf-8"?>
-<ds:datastoreItem xmlns:ds="http://schemas.openxmlformats.org/officeDocument/2006/customXml" ds:itemID="{61C29E1E-AD81-48E4-8459-321733EBA4B8}">
-  <ds:schemaRefs>
-    <ds:schemaRef ds:uri="http://schemas.microsoft.com/sharepoint/v3/contenttype/forms"/>
-  </ds:schemaRefs>
-</ds:datastoreItem>
-</file>
-
-<file path=customXml/itemProps3.xml><?xml version="1.0" encoding="utf-8"?>
 <ds:datastoreItem xmlns:ds="http://schemas.openxmlformats.org/officeDocument/2006/customXml" ds:itemID="{19F605F1-A1AC-4297-9E8D-9FB50438BCE3}">
   <ds:schemaRefs>
     <ds:schemaRef ds:uri="http://schemas.microsoft.com/office/2006/metadata/contentType"/>
@@ -5862,4 +4693,12 @@
     <ds:schemaRef ds:uri="http://schemas.microsoft.com/internal/obd"/>
   </ds:schemaRefs>
 </ds:datastoreItem>
+</file>
+
+<file path=customXml/itemProps3.xml><?xml version="1.0" encoding="utf-8"?>
+<ds:datastoreItem xmlns:ds="http://schemas.openxmlformats.org/officeDocument/2006/customXml" ds:itemID="{61C29E1E-AD81-48E4-8459-321733EBA4B8}">
+  <ds:schemaRefs>
+    <ds:schemaRef ds:uri="http://schemas.microsoft.com/sharepoint/v3/contenttype/forms"/>
+  </ds:schemaRefs>
+</ds:datastoreItem>
 </file>